--- a/Qaizar_Resume.docx
+++ b/Qaizar_Resume.docx
@@ -1507,6 +1507,28 @@
           <w:szCs w:val="22"/>
           <w:lang w:eastAsia="en-CA"/>
         </w:rPr>
+        <w:t xml:space="preserve"> for the </w:t>
+      </w:r>
+      <w:r>
+        <w:rPr>
+          <w:rFonts w:asciiTheme="minorHAnsi" w:hAnsiTheme="minorHAnsi" w:cstheme="minorHAnsi"/>
+          <w:b/>
+          <w:bCs/>
+          <w:color w:val="222222"/>
+          <w:sz w:val="22"/>
+          <w:szCs w:val="22"/>
+          <w:lang w:eastAsia="en-CA"/>
+        </w:rPr>
+        <w:t>Tier-1</w:t>
+      </w:r>
+      <w:r>
+        <w:rPr>
+          <w:rFonts w:asciiTheme="minorHAnsi" w:hAnsiTheme="minorHAnsi" w:cstheme="minorHAnsi"/>
+          <w:color w:val="222222"/>
+          <w:sz w:val="22"/>
+          <w:szCs w:val="22"/>
+          <w:lang w:eastAsia="en-CA"/>
+        </w:rPr>
         <w:t xml:space="preserve"> </w:t>
       </w:r>
       <w:r>
@@ -1517,118 +1539,37 @@
           <w:szCs w:val="22"/>
           <w:lang w:eastAsia="en-CA"/>
         </w:rPr>
-        <w:t xml:space="preserve">provided expert advice and developed and maintained Cloud Solutions for </w:t>
-      </w:r>
-      <w:r>
-        <w:rPr>
-          <w:rFonts w:asciiTheme="minorHAnsi" w:hAnsiTheme="minorHAnsi" w:cstheme="minorHAnsi"/>
-          <w:color w:val="222222"/>
-          <w:sz w:val="22"/>
-          <w:szCs w:val="22"/>
-          <w:lang w:eastAsia="en-CA"/>
-        </w:rPr>
-        <w:t>CIBC Goal</w:t>
-      </w:r>
-      <w:r>
-        <w:rPr>
-          <w:rFonts w:asciiTheme="minorHAnsi" w:hAnsiTheme="minorHAnsi" w:cstheme="minorHAnsi"/>
-          <w:color w:val="222222"/>
-          <w:sz w:val="22"/>
-          <w:szCs w:val="22"/>
-          <w:lang w:eastAsia="en-CA"/>
-        </w:rPr>
-        <w:t>Planner</w:t>
-      </w:r>
-      <w:r>
-        <w:rPr>
-          <w:rFonts w:asciiTheme="minorHAnsi" w:hAnsiTheme="minorHAnsi" w:cstheme="minorHAnsi"/>
-          <w:color w:val="222222"/>
-          <w:sz w:val="22"/>
-          <w:szCs w:val="22"/>
-          <w:vertAlign w:val="superscript"/>
-          <w:lang w:eastAsia="en-CA"/>
-        </w:rPr>
-        <w:t>TM</w:t>
-      </w:r>
-      <w:r>
-        <w:rPr>
-          <w:rFonts w:asciiTheme="minorHAnsi" w:hAnsiTheme="minorHAnsi" w:cstheme="minorHAnsi"/>
-          <w:color w:val="222222"/>
-          <w:sz w:val="22"/>
-          <w:szCs w:val="22"/>
-          <w:lang w:eastAsia="en-CA"/>
-        </w:rPr>
-        <w:t xml:space="preserve"> </w:t>
-      </w:r>
-      <w:r>
-        <w:rPr>
-          <w:rFonts w:asciiTheme="minorHAnsi" w:hAnsiTheme="minorHAnsi" w:cstheme="minorHAnsi"/>
-          <w:color w:val="222222"/>
-          <w:sz w:val="22"/>
-          <w:szCs w:val="22"/>
-          <w:lang w:eastAsia="en-CA"/>
-        </w:rPr>
-        <w:t xml:space="preserve">application </w:t>
-      </w:r>
-      <w:r>
-        <w:rPr>
-          <w:rFonts w:asciiTheme="minorHAnsi" w:hAnsiTheme="minorHAnsi" w:cstheme="minorHAnsi"/>
-          <w:color w:val="222222"/>
-          <w:sz w:val="22"/>
-          <w:szCs w:val="22"/>
-          <w:lang w:eastAsia="en-CA"/>
-        </w:rPr>
-        <w:t>launched in all of the CIBC branches</w:t>
-      </w:r>
-      <w:r>
-        <w:rPr>
-          <w:rFonts w:asciiTheme="minorHAnsi" w:hAnsiTheme="minorHAnsi" w:cstheme="minorHAnsi"/>
-          <w:color w:val="222222"/>
-          <w:sz w:val="22"/>
-          <w:szCs w:val="22"/>
-          <w:lang w:eastAsia="en-CA"/>
-        </w:rPr>
-        <w:t xml:space="preserve"> </w:t>
-      </w:r>
-      <w:r>
-        <w:rPr>
-          <w:rFonts w:asciiTheme="minorHAnsi" w:hAnsiTheme="minorHAnsi" w:cstheme="minorHAnsi"/>
-          <w:color w:val="222222"/>
-          <w:sz w:val="22"/>
-          <w:szCs w:val="22"/>
-          <w:lang w:eastAsia="en-CA"/>
-        </w:rPr>
-        <w:t xml:space="preserve">for the </w:t>
-      </w:r>
-      <w:r>
-        <w:rPr>
-          <w:rFonts w:asciiTheme="minorHAnsi" w:hAnsiTheme="minorHAnsi" w:cstheme="minorHAnsi"/>
-          <w:color w:val="222222"/>
-          <w:sz w:val="22"/>
-          <w:szCs w:val="22"/>
-          <w:lang w:eastAsia="en-CA"/>
-        </w:rPr>
-        <w:t>CIBC Imperial Service advisor to discuss</w:t>
-      </w:r>
-      <w:r>
-        <w:rPr>
-          <w:rFonts w:asciiTheme="minorHAnsi" w:hAnsiTheme="minorHAnsi" w:cstheme="minorHAnsi"/>
-          <w:color w:val="222222"/>
-          <w:sz w:val="22"/>
-          <w:szCs w:val="22"/>
-          <w:lang w:eastAsia="en-CA"/>
-        </w:rPr>
-        <w:t xml:space="preserve"> client’s financial goals and </w:t>
-      </w:r>
-      <w:r>
-        <w:rPr>
-          <w:rFonts w:asciiTheme="minorHAnsi" w:hAnsiTheme="minorHAnsi" w:cstheme="minorHAnsi"/>
-          <w:color w:val="222222"/>
-          <w:sz w:val="22"/>
-          <w:szCs w:val="22"/>
-          <w:lang w:eastAsia="en-CA"/>
-        </w:rPr>
-        <w:t>to turn insights into personalized plans.</w:t>
+        <w:t xml:space="preserve">application related to Digital Goal Planner for </w:t>
+      </w:r>
+      <w:r>
+        <w:rPr>
+          <w:rFonts w:asciiTheme="minorHAnsi" w:hAnsiTheme="minorHAnsi" w:cstheme="minorHAnsi"/>
+          <w:color w:val="222222"/>
+          <w:sz w:val="22"/>
+          <w:szCs w:val="22"/>
+          <w:lang w:eastAsia="en-CA"/>
+        </w:rPr>
+        <w:t>Financial Advisors and I</w:t>
+      </w:r>
+      <w:r>
+        <w:rPr>
+          <w:rFonts w:asciiTheme="minorHAnsi" w:hAnsiTheme="minorHAnsi" w:cstheme="minorHAnsi"/>
+          <w:color w:val="222222"/>
+          <w:sz w:val="22"/>
+          <w:szCs w:val="22"/>
+          <w:lang w:eastAsia="en-CA"/>
+        </w:rPr>
+        <w:t xml:space="preserve">nvestors </w:t>
+      </w:r>
+      <w:r>
+        <w:rPr>
+          <w:rFonts w:asciiTheme="minorHAnsi" w:hAnsiTheme="minorHAnsi" w:cstheme="minorHAnsi"/>
+          <w:color w:val="222222"/>
+          <w:sz w:val="22"/>
+          <w:szCs w:val="22"/>
+          <w:lang w:eastAsia="en-CA"/>
+        </w:rPr>
+        <w:t>provided expert advice and developed and maintained Cloud Solutions for the application to be launched in all of the CIBC branches.</w:t>
       </w:r>
     </w:p>
     <w:p>
@@ -1658,267 +1599,7 @@
           <w:szCs w:val="22"/>
           <w:lang w:eastAsia="en-CA"/>
         </w:rPr>
-        <w:t xml:space="preserve">Hands-on experience with Azure </w:t>
-      </w:r>
-      <w:r>
-        <w:rPr>
-          <w:rFonts w:asciiTheme="minorHAnsi" w:hAnsiTheme="minorHAnsi" w:cstheme="minorHAnsi"/>
-          <w:color w:val="222222"/>
-          <w:sz w:val="22"/>
-          <w:szCs w:val="22"/>
-          <w:lang w:eastAsia="en-CA"/>
-        </w:rPr>
-        <w:t>IaaS/PaaS</w:t>
-      </w:r>
-      <w:r>
-        <w:rPr>
-          <w:rFonts w:asciiTheme="minorHAnsi" w:hAnsiTheme="minorHAnsi" w:cstheme="minorHAnsi"/>
-          <w:color w:val="222222"/>
-          <w:sz w:val="22"/>
-          <w:szCs w:val="22"/>
-          <w:lang w:eastAsia="en-CA"/>
-        </w:rPr>
-        <w:t>, such as VNet</w:t>
-      </w:r>
-      <w:r>
-        <w:rPr>
-          <w:rFonts w:asciiTheme="minorHAnsi" w:hAnsiTheme="minorHAnsi" w:cstheme="minorHAnsi"/>
-          <w:color w:val="222222"/>
-          <w:sz w:val="22"/>
-          <w:szCs w:val="22"/>
-          <w:lang w:eastAsia="en-CA"/>
-        </w:rPr>
-        <w:t xml:space="preserve"> (including Availability Set</w:t>
-      </w:r>
-      <w:r>
-        <w:rPr>
-          <w:rFonts w:asciiTheme="minorHAnsi" w:hAnsiTheme="minorHAnsi" w:cstheme="minorHAnsi"/>
-          <w:color w:val="222222"/>
-          <w:sz w:val="22"/>
-          <w:szCs w:val="22"/>
-          <w:lang w:eastAsia="en-CA"/>
-        </w:rPr>
-        <w:t>,</w:t>
-      </w:r>
-      <w:r>
-        <w:rPr>
-          <w:rFonts w:asciiTheme="minorHAnsi" w:hAnsiTheme="minorHAnsi" w:cstheme="minorHAnsi"/>
-          <w:color w:val="222222"/>
-          <w:sz w:val="22"/>
-          <w:szCs w:val="22"/>
-          <w:lang w:eastAsia="en-CA"/>
-        </w:rPr>
-        <w:t xml:space="preserve"> Fault </w:t>
-      </w:r>
-      <w:r>
-        <w:rPr>
-          <w:rFonts w:asciiTheme="minorHAnsi" w:hAnsiTheme="minorHAnsi" w:cstheme="minorHAnsi"/>
-          <w:color w:val="222222"/>
-          <w:sz w:val="22"/>
-          <w:szCs w:val="22"/>
-          <w:lang w:eastAsia="en-CA"/>
-        </w:rPr>
-        <w:t>Domain)</w:t>
-      </w:r>
-      <w:r>
-        <w:rPr>
-          <w:rFonts w:asciiTheme="minorHAnsi" w:hAnsiTheme="minorHAnsi" w:cstheme="minorHAnsi"/>
-          <w:color w:val="222222"/>
-          <w:sz w:val="22"/>
-          <w:szCs w:val="22"/>
-          <w:lang w:eastAsia="en-CA"/>
-        </w:rPr>
-        <w:t xml:space="preserve"> Internal</w:t>
-      </w:r>
-      <w:r>
-        <w:rPr>
-          <w:rFonts w:asciiTheme="minorHAnsi" w:hAnsiTheme="minorHAnsi" w:cstheme="minorHAnsi"/>
-          <w:color w:val="222222"/>
-          <w:sz w:val="22"/>
-          <w:szCs w:val="22"/>
-          <w:lang w:eastAsia="en-CA"/>
-        </w:rPr>
-        <w:t xml:space="preserve">/External </w:t>
-      </w:r>
-      <w:r>
-        <w:rPr>
-          <w:rFonts w:asciiTheme="minorHAnsi" w:hAnsiTheme="minorHAnsi" w:cstheme="minorHAnsi"/>
-          <w:color w:val="222222"/>
-          <w:sz w:val="22"/>
-          <w:szCs w:val="22"/>
-          <w:lang w:eastAsia="en-CA"/>
-        </w:rPr>
-        <w:t xml:space="preserve">load balancing, </w:t>
-      </w:r>
-      <w:r>
-        <w:rPr>
-          <w:rFonts w:asciiTheme="minorHAnsi" w:hAnsiTheme="minorHAnsi" w:cstheme="minorHAnsi"/>
-          <w:color w:val="222222"/>
-          <w:sz w:val="22"/>
-          <w:szCs w:val="22"/>
-          <w:lang w:eastAsia="en-CA"/>
-        </w:rPr>
-        <w:t>Key Vault, Blob storage, File storage, App Services,</w:t>
-      </w:r>
-      <w:r>
-        <w:rPr>
-          <w:rFonts w:asciiTheme="minorHAnsi" w:hAnsiTheme="minorHAnsi" w:cstheme="minorHAnsi"/>
-          <w:color w:val="222222"/>
-          <w:sz w:val="22"/>
-          <w:szCs w:val="22"/>
-          <w:lang w:eastAsia="en-CA"/>
-        </w:rPr>
-        <w:t xml:space="preserve"> Azure Data Factory, Azure SQL Database,</w:t>
-      </w:r>
-      <w:r>
-        <w:rPr>
-          <w:rFonts w:asciiTheme="minorHAnsi" w:hAnsiTheme="minorHAnsi" w:cstheme="minorHAnsi"/>
-          <w:color w:val="222222"/>
-          <w:sz w:val="22"/>
-          <w:szCs w:val="22"/>
-          <w:lang w:eastAsia="en-CA"/>
-        </w:rPr>
-        <w:t xml:space="preserve"> Logic Apps, Azure DevOps, </w:t>
-      </w:r>
-      <w:r>
-        <w:rPr>
-          <w:rFonts w:asciiTheme="minorHAnsi" w:hAnsiTheme="minorHAnsi" w:cstheme="minorHAnsi"/>
-          <w:color w:val="222222"/>
-          <w:sz w:val="22"/>
-          <w:szCs w:val="22"/>
-          <w:lang w:eastAsia="en-CA"/>
-        </w:rPr>
-        <w:t>Azure Kubernetes Service (AKS)</w:t>
-      </w:r>
-      <w:r>
-        <w:rPr>
-          <w:rFonts w:asciiTheme="minorHAnsi" w:hAnsiTheme="minorHAnsi" w:cstheme="minorHAnsi"/>
-          <w:color w:val="222222"/>
-          <w:sz w:val="22"/>
-          <w:szCs w:val="22"/>
-          <w:lang w:eastAsia="en-CA"/>
-        </w:rPr>
-        <w:t xml:space="preserve">, </w:t>
-      </w:r>
-      <w:r>
-        <w:rPr>
-          <w:rFonts w:asciiTheme="minorHAnsi" w:hAnsiTheme="minorHAnsi" w:cstheme="minorHAnsi"/>
-          <w:color w:val="222222"/>
-          <w:sz w:val="22"/>
-          <w:szCs w:val="22"/>
-          <w:lang w:eastAsia="en-CA"/>
-        </w:rPr>
-        <w:t>Azure Red Hat OpenShift</w:t>
-      </w:r>
-      <w:r>
-        <w:rPr>
-          <w:rFonts w:asciiTheme="minorHAnsi" w:hAnsiTheme="minorHAnsi" w:cstheme="minorHAnsi"/>
-          <w:color w:val="222222"/>
-          <w:sz w:val="22"/>
-          <w:szCs w:val="22"/>
-          <w:lang w:eastAsia="en-CA"/>
-        </w:rPr>
-        <w:t xml:space="preserve">, </w:t>
-      </w:r>
-      <w:r>
-        <w:rPr>
-          <w:rFonts w:asciiTheme="minorHAnsi" w:hAnsiTheme="minorHAnsi" w:cstheme="minorHAnsi"/>
-          <w:color w:val="222222"/>
-          <w:sz w:val="22"/>
-          <w:szCs w:val="22"/>
-          <w:lang w:eastAsia="en-CA"/>
-        </w:rPr>
-        <w:t>Application Gateway,</w:t>
-      </w:r>
-      <w:r>
-        <w:rPr>
-          <w:rFonts w:asciiTheme="minorHAnsi" w:hAnsiTheme="minorHAnsi" w:cstheme="minorHAnsi"/>
-          <w:color w:val="222222"/>
-          <w:sz w:val="22"/>
-          <w:szCs w:val="22"/>
-          <w:lang w:eastAsia="en-CA"/>
-        </w:rPr>
-        <w:t xml:space="preserve"> </w:t>
-      </w:r>
-      <w:r>
-        <w:rPr>
-          <w:rFonts w:asciiTheme="minorHAnsi" w:hAnsiTheme="minorHAnsi" w:cstheme="minorHAnsi"/>
-          <w:color w:val="222222"/>
-          <w:sz w:val="22"/>
-          <w:szCs w:val="22"/>
-          <w:lang w:eastAsia="en-CA"/>
-        </w:rPr>
-        <w:t>Web Application Firewall</w:t>
-      </w:r>
-      <w:r>
-        <w:rPr>
-          <w:rFonts w:asciiTheme="minorHAnsi" w:hAnsiTheme="minorHAnsi" w:cstheme="minorHAnsi"/>
-          <w:color w:val="222222"/>
-          <w:sz w:val="22"/>
-          <w:szCs w:val="22"/>
-          <w:lang w:eastAsia="en-CA"/>
-        </w:rPr>
-        <w:t xml:space="preserve">, </w:t>
-      </w:r>
-      <w:r>
-        <w:rPr>
-          <w:rFonts w:asciiTheme="minorHAnsi" w:hAnsiTheme="minorHAnsi" w:cstheme="minorHAnsi"/>
-          <w:color w:val="222222"/>
-          <w:sz w:val="22"/>
-          <w:szCs w:val="22"/>
-          <w:lang w:eastAsia="en-CA"/>
-        </w:rPr>
-        <w:t>Azure Monitor including Insights</w:t>
-      </w:r>
-      <w:r>
-        <w:rPr>
-          <w:rFonts w:asciiTheme="minorHAnsi" w:hAnsiTheme="minorHAnsi" w:cstheme="minorHAnsi"/>
-          <w:color w:val="222222"/>
-          <w:sz w:val="22"/>
-          <w:szCs w:val="22"/>
-          <w:lang w:eastAsia="en-CA"/>
-        </w:rPr>
-        <w:t>, T</w:t>
-      </w:r>
-      <w:r>
-        <w:rPr>
-          <w:rFonts w:asciiTheme="minorHAnsi" w:hAnsiTheme="minorHAnsi" w:cstheme="minorHAnsi"/>
-          <w:color w:val="222222"/>
-          <w:sz w:val="22"/>
-          <w:szCs w:val="22"/>
-          <w:lang w:eastAsia="en-CA"/>
-        </w:rPr>
-        <w:t>raffic managers</w:t>
-      </w:r>
-      <w:r>
-        <w:rPr>
-          <w:rFonts w:asciiTheme="minorHAnsi" w:hAnsiTheme="minorHAnsi" w:cstheme="minorHAnsi"/>
-          <w:color w:val="222222"/>
-          <w:sz w:val="22"/>
-          <w:szCs w:val="22"/>
-          <w:lang w:eastAsia="en-CA"/>
-        </w:rPr>
-        <w:t xml:space="preserve">, </w:t>
-      </w:r>
-      <w:r>
-        <w:rPr>
-          <w:rFonts w:asciiTheme="minorHAnsi" w:hAnsiTheme="minorHAnsi" w:cstheme="minorHAnsi"/>
-          <w:color w:val="222222"/>
-          <w:sz w:val="22"/>
-          <w:szCs w:val="22"/>
-          <w:lang w:eastAsia="en-CA"/>
-        </w:rPr>
-        <w:t>Azure ExpressRoute</w:t>
-      </w:r>
-      <w:r>
-        <w:rPr>
-          <w:rFonts w:asciiTheme="minorHAnsi" w:hAnsiTheme="minorHAnsi" w:cstheme="minorHAnsi"/>
-          <w:color w:val="222222"/>
-          <w:sz w:val="22"/>
-          <w:szCs w:val="22"/>
-          <w:lang w:eastAsia="en-CA"/>
-        </w:rPr>
-        <w:t>.</w:t>
+        <w:t xml:space="preserve">Performed cloud assessment keeping the Business, Data, Technology, Integration and Security into considerations. Proposed the adoption of hybrid vs complete migration strategy based on the application business requirement analysis. </w:t>
       </w:r>
     </w:p>
     <w:p>
@@ -1948,7 +1629,57 @@
           <w:szCs w:val="22"/>
           <w:lang w:eastAsia="en-CA"/>
         </w:rPr>
-        <w:t>Planned, strategized and worked on setup and configuration of DevOps Tools in AWS Cloud to be used in CIBC enterprise wide, tools i.e: Jenkins, Github, Jira, JFrog Artifactory</w:t>
+        <w:t xml:space="preserve">Developed technical and migration plan including </w:t>
+      </w:r>
+      <w:r>
+        <w:rPr>
+          <w:rFonts w:asciiTheme="minorHAnsi" w:hAnsiTheme="minorHAnsi" w:cstheme="minorHAnsi"/>
+          <w:color w:val="222222"/>
+          <w:sz w:val="22"/>
+          <w:szCs w:val="22"/>
+          <w:lang w:eastAsia="en-CA"/>
+        </w:rPr>
+        <w:t>C</w:t>
+      </w:r>
+      <w:r>
+        <w:rPr>
+          <w:rFonts w:asciiTheme="minorHAnsi" w:hAnsiTheme="minorHAnsi" w:cstheme="minorHAnsi"/>
+          <w:color w:val="222222"/>
+          <w:sz w:val="22"/>
+          <w:szCs w:val="22"/>
+          <w:lang w:eastAsia="en-CA"/>
+        </w:rPr>
+        <w:t xml:space="preserve">loud Service Model, application </w:t>
+      </w:r>
+      <w:r>
+        <w:rPr>
+          <w:rFonts w:asciiTheme="minorHAnsi" w:hAnsiTheme="minorHAnsi" w:cstheme="minorHAnsi"/>
+          <w:color w:val="222222"/>
+          <w:sz w:val="22"/>
+          <w:szCs w:val="22"/>
+          <w:lang w:eastAsia="en-CA"/>
+        </w:rPr>
+        <w:t xml:space="preserve">&amp; </w:t>
+      </w:r>
+      <w:r>
+        <w:rPr>
+          <w:rFonts w:asciiTheme="minorHAnsi" w:hAnsiTheme="minorHAnsi" w:cstheme="minorHAnsi"/>
+          <w:color w:val="222222"/>
+          <w:sz w:val="22"/>
+          <w:szCs w:val="22"/>
+          <w:lang w:eastAsia="en-CA"/>
+        </w:rPr>
+        <w:t>data migration, integration strategy, addressing security and compliance concerns, scalability, monitoring</w:t>
+      </w:r>
+      <w:r>
+        <w:rPr>
+          <w:rFonts w:asciiTheme="minorHAnsi" w:hAnsiTheme="minorHAnsi" w:cstheme="minorHAnsi"/>
+          <w:color w:val="222222"/>
+          <w:sz w:val="22"/>
+          <w:szCs w:val="22"/>
+          <w:lang w:eastAsia="en-CA"/>
+        </w:rPr>
+        <w:t xml:space="preserve"> etc.</w:t>
       </w:r>
     </w:p>
     <w:p>
@@ -1978,57 +1709,279 @@
           <w:szCs w:val="22"/>
           <w:lang w:eastAsia="en-CA"/>
         </w:rPr>
-        <w:t>Designed and</w:t>
-      </w:r>
-      <w:r>
-        <w:rPr>
-          <w:rFonts w:asciiTheme="minorHAnsi" w:hAnsiTheme="minorHAnsi" w:cstheme="minorHAnsi"/>
-          <w:color w:val="222222"/>
-          <w:sz w:val="22"/>
-          <w:szCs w:val="22"/>
-          <w:lang w:eastAsia="en-CA"/>
-        </w:rPr>
-        <w:t xml:space="preserve"> worked on the complex solution of connecting the Enterprise DevOps Tools hosted in AWS with on-prem Jenkins Agents </w:t>
-      </w:r>
-      <w:r>
-        <w:rPr>
-          <w:rFonts w:asciiTheme="minorHAnsi" w:hAnsiTheme="minorHAnsi" w:cstheme="minorHAnsi"/>
-          <w:color w:val="222222"/>
-          <w:sz w:val="22"/>
-          <w:szCs w:val="22"/>
-          <w:lang w:eastAsia="en-CA"/>
-        </w:rPr>
-        <w:t xml:space="preserve">through secured </w:t>
-      </w:r>
-      <w:r>
-        <w:rPr>
-          <w:rFonts w:asciiTheme="minorHAnsi" w:hAnsiTheme="minorHAnsi" w:cstheme="minorHAnsi"/>
-          <w:color w:val="222222"/>
-          <w:sz w:val="22"/>
-          <w:szCs w:val="22"/>
-          <w:lang w:eastAsia="en-CA"/>
-        </w:rPr>
-        <w:t xml:space="preserve">AWS </w:t>
-      </w:r>
-      <w:r>
-        <w:rPr>
-          <w:rFonts w:asciiTheme="minorHAnsi" w:hAnsiTheme="minorHAnsi" w:cstheme="minorHAnsi"/>
-          <w:color w:val="222222"/>
-          <w:sz w:val="22"/>
-          <w:szCs w:val="22"/>
-          <w:lang w:eastAsia="en-CA"/>
-        </w:rPr>
-        <w:t xml:space="preserve">VPN tunnel </w:t>
-      </w:r>
-      <w:r>
-        <w:rPr>
-          <w:rFonts w:asciiTheme="minorHAnsi" w:hAnsiTheme="minorHAnsi" w:cstheme="minorHAnsi"/>
-          <w:color w:val="222222"/>
-          <w:sz w:val="22"/>
-          <w:szCs w:val="22"/>
-          <w:lang w:eastAsia="en-CA"/>
-        </w:rPr>
-        <w:t>to deploy the microservices in on-prem CaaS Openshift.</w:t>
+        <w:t xml:space="preserve">Hands-on experience with Azure </w:t>
+      </w:r>
+      <w:r>
+        <w:rPr>
+          <w:rFonts w:asciiTheme="minorHAnsi" w:hAnsiTheme="minorHAnsi" w:cstheme="minorHAnsi"/>
+          <w:color w:val="222222"/>
+          <w:sz w:val="22"/>
+          <w:szCs w:val="22"/>
+          <w:lang w:eastAsia="en-CA"/>
+        </w:rPr>
+        <w:t>IaaS/PaaS</w:t>
+      </w:r>
+      <w:r>
+        <w:rPr>
+          <w:rFonts w:asciiTheme="minorHAnsi" w:hAnsiTheme="minorHAnsi" w:cstheme="minorHAnsi"/>
+          <w:color w:val="222222"/>
+          <w:sz w:val="22"/>
+          <w:szCs w:val="22"/>
+          <w:lang w:eastAsia="en-CA"/>
+        </w:rPr>
+        <w:t xml:space="preserve">, such as </w:t>
+      </w:r>
+      <w:proofErr w:type="spellStart"/>
+      <w:r>
+        <w:rPr>
+          <w:rFonts w:asciiTheme="minorHAnsi" w:hAnsiTheme="minorHAnsi" w:cstheme="minorHAnsi"/>
+          <w:color w:val="222222"/>
+          <w:sz w:val="22"/>
+          <w:szCs w:val="22"/>
+          <w:lang w:eastAsia="en-CA"/>
+        </w:rPr>
+        <w:t>VNet</w:t>
+      </w:r>
+      <w:proofErr w:type="spellEnd"/>
+      <w:r>
+        <w:rPr>
+          <w:rFonts w:asciiTheme="minorHAnsi" w:hAnsiTheme="minorHAnsi" w:cstheme="minorHAnsi"/>
+          <w:color w:val="222222"/>
+          <w:sz w:val="22"/>
+          <w:szCs w:val="22"/>
+          <w:lang w:eastAsia="en-CA"/>
+        </w:rPr>
+        <w:t xml:space="preserve"> (including Availability Set</w:t>
+      </w:r>
+      <w:r>
+        <w:rPr>
+          <w:rFonts w:asciiTheme="minorHAnsi" w:hAnsiTheme="minorHAnsi" w:cstheme="minorHAnsi"/>
+          <w:color w:val="222222"/>
+          <w:sz w:val="22"/>
+          <w:szCs w:val="22"/>
+          <w:lang w:eastAsia="en-CA"/>
+        </w:rPr>
+        <w:t>,</w:t>
+      </w:r>
+      <w:r>
+        <w:rPr>
+          <w:rFonts w:asciiTheme="minorHAnsi" w:hAnsiTheme="minorHAnsi" w:cstheme="minorHAnsi"/>
+          <w:color w:val="222222"/>
+          <w:sz w:val="22"/>
+          <w:szCs w:val="22"/>
+          <w:lang w:eastAsia="en-CA"/>
+        </w:rPr>
+        <w:t xml:space="preserve"> Fault </w:t>
+      </w:r>
+      <w:r>
+        <w:rPr>
+          <w:rFonts w:asciiTheme="minorHAnsi" w:hAnsiTheme="minorHAnsi" w:cstheme="minorHAnsi"/>
+          <w:color w:val="222222"/>
+          <w:sz w:val="22"/>
+          <w:szCs w:val="22"/>
+          <w:lang w:eastAsia="en-CA"/>
+        </w:rPr>
+        <w:t>Domain)</w:t>
+      </w:r>
+      <w:r>
+        <w:rPr>
+          <w:rFonts w:asciiTheme="minorHAnsi" w:hAnsiTheme="minorHAnsi" w:cstheme="minorHAnsi"/>
+          <w:color w:val="222222"/>
+          <w:sz w:val="22"/>
+          <w:szCs w:val="22"/>
+          <w:lang w:eastAsia="en-CA"/>
+        </w:rPr>
+        <w:t xml:space="preserve"> Internal</w:t>
+      </w:r>
+      <w:r>
+        <w:rPr>
+          <w:rFonts w:asciiTheme="minorHAnsi" w:hAnsiTheme="minorHAnsi" w:cstheme="minorHAnsi"/>
+          <w:color w:val="222222"/>
+          <w:sz w:val="22"/>
+          <w:szCs w:val="22"/>
+          <w:lang w:eastAsia="en-CA"/>
+        </w:rPr>
+        <w:t xml:space="preserve">/External </w:t>
+      </w:r>
+      <w:r>
+        <w:rPr>
+          <w:rFonts w:asciiTheme="minorHAnsi" w:hAnsiTheme="minorHAnsi" w:cstheme="minorHAnsi"/>
+          <w:color w:val="222222"/>
+          <w:sz w:val="22"/>
+          <w:szCs w:val="22"/>
+          <w:lang w:eastAsia="en-CA"/>
+        </w:rPr>
+        <w:t xml:space="preserve">load balancing, </w:t>
+      </w:r>
+      <w:r>
+        <w:rPr>
+          <w:rFonts w:asciiTheme="minorHAnsi" w:hAnsiTheme="minorHAnsi" w:cstheme="minorHAnsi"/>
+          <w:color w:val="222222"/>
+          <w:sz w:val="22"/>
+          <w:szCs w:val="22"/>
+          <w:lang w:eastAsia="en-CA"/>
+        </w:rPr>
+        <w:t>Key Vault, Blob storage, File storage, Web Apps, App Services,</w:t>
+      </w:r>
+      <w:r>
+        <w:rPr>
+          <w:rFonts w:asciiTheme="minorHAnsi" w:hAnsiTheme="minorHAnsi" w:cstheme="minorHAnsi"/>
+          <w:color w:val="222222"/>
+          <w:sz w:val="22"/>
+          <w:szCs w:val="22"/>
+          <w:lang w:eastAsia="en-CA"/>
+        </w:rPr>
+        <w:t xml:space="preserve"> Azure Data Factory, Azure SQL Database,</w:t>
+      </w:r>
+      <w:r>
+        <w:rPr>
+          <w:rFonts w:asciiTheme="minorHAnsi" w:hAnsiTheme="minorHAnsi" w:cstheme="minorHAnsi"/>
+          <w:color w:val="222222"/>
+          <w:sz w:val="22"/>
+          <w:szCs w:val="22"/>
+          <w:lang w:eastAsia="en-CA"/>
+        </w:rPr>
+        <w:t xml:space="preserve"> Logic Apps, Azure DevOps, </w:t>
+      </w:r>
+      <w:r>
+        <w:rPr>
+          <w:rFonts w:asciiTheme="minorHAnsi" w:hAnsiTheme="minorHAnsi" w:cstheme="minorHAnsi"/>
+          <w:color w:val="222222"/>
+          <w:sz w:val="22"/>
+          <w:szCs w:val="22"/>
+          <w:lang w:eastAsia="en-CA"/>
+        </w:rPr>
+        <w:t>Azure Kubernetes Service (AKS)</w:t>
+      </w:r>
+      <w:r>
+        <w:rPr>
+          <w:rFonts w:asciiTheme="minorHAnsi" w:hAnsiTheme="minorHAnsi" w:cstheme="minorHAnsi"/>
+          <w:color w:val="222222"/>
+          <w:sz w:val="22"/>
+          <w:szCs w:val="22"/>
+          <w:lang w:eastAsia="en-CA"/>
+        </w:rPr>
+        <w:t xml:space="preserve">, </w:t>
+      </w:r>
+      <w:r>
+        <w:rPr>
+          <w:rFonts w:asciiTheme="minorHAnsi" w:hAnsiTheme="minorHAnsi" w:cstheme="minorHAnsi"/>
+          <w:color w:val="222222"/>
+          <w:sz w:val="22"/>
+          <w:szCs w:val="22"/>
+          <w:lang w:eastAsia="en-CA"/>
+        </w:rPr>
+        <w:t>Azure Red Hat OpenShift</w:t>
+      </w:r>
+      <w:r>
+        <w:rPr>
+          <w:rFonts w:asciiTheme="minorHAnsi" w:hAnsiTheme="minorHAnsi" w:cstheme="minorHAnsi"/>
+          <w:color w:val="222222"/>
+          <w:sz w:val="22"/>
+          <w:szCs w:val="22"/>
+          <w:lang w:eastAsia="en-CA"/>
+        </w:rPr>
+        <w:t xml:space="preserve">, </w:t>
+      </w:r>
+      <w:r>
+        <w:rPr>
+          <w:rFonts w:asciiTheme="minorHAnsi" w:hAnsiTheme="minorHAnsi" w:cstheme="minorHAnsi"/>
+          <w:color w:val="222222"/>
+          <w:sz w:val="22"/>
+          <w:szCs w:val="22"/>
+          <w:lang w:eastAsia="en-CA"/>
+        </w:rPr>
+        <w:t>Application Gateway,</w:t>
+      </w:r>
+      <w:r>
+        <w:rPr>
+          <w:rFonts w:asciiTheme="minorHAnsi" w:hAnsiTheme="minorHAnsi" w:cstheme="minorHAnsi"/>
+          <w:color w:val="222222"/>
+          <w:sz w:val="22"/>
+          <w:szCs w:val="22"/>
+          <w:lang w:eastAsia="en-CA"/>
+        </w:rPr>
+        <w:t xml:space="preserve"> </w:t>
+      </w:r>
+      <w:r>
+        <w:rPr>
+          <w:rFonts w:asciiTheme="minorHAnsi" w:hAnsiTheme="minorHAnsi" w:cstheme="minorHAnsi"/>
+          <w:color w:val="222222"/>
+          <w:sz w:val="22"/>
+          <w:szCs w:val="22"/>
+          <w:lang w:eastAsia="en-CA"/>
+        </w:rPr>
+        <w:t>Web Application Firewall</w:t>
+      </w:r>
+      <w:r>
+        <w:rPr>
+          <w:rFonts w:asciiTheme="minorHAnsi" w:hAnsiTheme="minorHAnsi" w:cstheme="minorHAnsi"/>
+          <w:color w:val="222222"/>
+          <w:sz w:val="22"/>
+          <w:szCs w:val="22"/>
+          <w:lang w:eastAsia="en-CA"/>
+        </w:rPr>
+        <w:t xml:space="preserve">, </w:t>
+      </w:r>
+      <w:r>
+        <w:rPr>
+          <w:rFonts w:asciiTheme="minorHAnsi" w:hAnsiTheme="minorHAnsi" w:cstheme="minorHAnsi"/>
+          <w:color w:val="222222"/>
+          <w:sz w:val="22"/>
+          <w:szCs w:val="22"/>
+          <w:lang w:eastAsia="en-CA"/>
+        </w:rPr>
+        <w:t>Azure Monitor including Insights</w:t>
+      </w:r>
+      <w:r>
+        <w:rPr>
+          <w:rFonts w:asciiTheme="minorHAnsi" w:hAnsiTheme="minorHAnsi" w:cstheme="minorHAnsi"/>
+          <w:color w:val="222222"/>
+          <w:sz w:val="22"/>
+          <w:szCs w:val="22"/>
+          <w:lang w:eastAsia="en-CA"/>
+        </w:rPr>
+        <w:t>, T</w:t>
+      </w:r>
+      <w:r>
+        <w:rPr>
+          <w:rFonts w:asciiTheme="minorHAnsi" w:hAnsiTheme="minorHAnsi" w:cstheme="minorHAnsi"/>
+          <w:color w:val="222222"/>
+          <w:sz w:val="22"/>
+          <w:szCs w:val="22"/>
+          <w:lang w:eastAsia="en-CA"/>
+        </w:rPr>
+        <w:t>raffic managers</w:t>
+      </w:r>
+      <w:r>
+        <w:rPr>
+          <w:rFonts w:asciiTheme="minorHAnsi" w:hAnsiTheme="minorHAnsi" w:cstheme="minorHAnsi"/>
+          <w:color w:val="222222"/>
+          <w:sz w:val="22"/>
+          <w:szCs w:val="22"/>
+          <w:lang w:eastAsia="en-CA"/>
+        </w:rPr>
+        <w:t xml:space="preserve">, </w:t>
+      </w:r>
+      <w:r>
+        <w:rPr>
+          <w:rFonts w:asciiTheme="minorHAnsi" w:hAnsiTheme="minorHAnsi" w:cstheme="minorHAnsi"/>
+          <w:color w:val="222222"/>
+          <w:sz w:val="22"/>
+          <w:szCs w:val="22"/>
+          <w:lang w:eastAsia="en-CA"/>
+        </w:rPr>
+        <w:t>Azure ExpressRoute</w:t>
+      </w:r>
+      <w:r>
+        <w:rPr>
+          <w:rFonts w:asciiTheme="minorHAnsi" w:hAnsiTheme="minorHAnsi" w:cstheme="minorHAnsi"/>
+          <w:color w:val="222222"/>
+          <w:sz w:val="22"/>
+          <w:szCs w:val="22"/>
+          <w:lang w:eastAsia="en-CA"/>
+        </w:rPr>
+        <w:t>.</w:t>
       </w:r>
     </w:p>
     <w:p>
@@ -2058,227 +2011,51 @@
           <w:szCs w:val="22"/>
           <w:lang w:eastAsia="en-CA"/>
         </w:rPr>
-        <w:t xml:space="preserve">Worked </w:t>
-      </w:r>
-      <w:r>
-        <w:rPr>
-          <w:rFonts w:asciiTheme="minorHAnsi" w:hAnsiTheme="minorHAnsi" w:cstheme="minorHAnsi"/>
-          <w:color w:val="222222"/>
-          <w:sz w:val="22"/>
-          <w:szCs w:val="22"/>
-          <w:lang w:eastAsia="en-CA"/>
-        </w:rPr>
-        <w:t>hands-</w:t>
-      </w:r>
-      <w:r>
-        <w:rPr>
-          <w:rFonts w:asciiTheme="minorHAnsi" w:hAnsiTheme="minorHAnsi" w:cstheme="minorHAnsi"/>
-          <w:color w:val="222222"/>
-          <w:sz w:val="22"/>
-          <w:szCs w:val="22"/>
-          <w:lang w:eastAsia="en-CA"/>
-        </w:rPr>
-        <w:t xml:space="preserve">on </w:t>
-      </w:r>
-      <w:r>
-        <w:rPr>
-          <w:rFonts w:asciiTheme="minorHAnsi" w:hAnsiTheme="minorHAnsi" w:cstheme="minorHAnsi"/>
-          <w:color w:val="222222"/>
-          <w:sz w:val="22"/>
-          <w:szCs w:val="22"/>
-          <w:lang w:eastAsia="en-CA"/>
-        </w:rPr>
-        <w:t xml:space="preserve">with </w:t>
-      </w:r>
-      <w:r>
-        <w:rPr>
-          <w:rFonts w:asciiTheme="minorHAnsi" w:hAnsiTheme="minorHAnsi" w:cstheme="minorHAnsi"/>
-          <w:color w:val="222222"/>
-          <w:sz w:val="22"/>
-          <w:szCs w:val="22"/>
-          <w:lang w:eastAsia="en-CA"/>
-        </w:rPr>
-        <w:t>container-based</w:t>
-      </w:r>
-      <w:r>
-        <w:rPr>
-          <w:rFonts w:asciiTheme="minorHAnsi" w:hAnsiTheme="minorHAnsi" w:cstheme="minorHAnsi"/>
-          <w:color w:val="222222"/>
-          <w:sz w:val="22"/>
-          <w:szCs w:val="22"/>
-          <w:lang w:eastAsia="en-CA"/>
-        </w:rPr>
-        <w:t xml:space="preserve"> technologies</w:t>
-      </w:r>
-      <w:r>
-        <w:rPr>
-          <w:rFonts w:asciiTheme="minorHAnsi" w:hAnsiTheme="minorHAnsi" w:cstheme="minorHAnsi"/>
-          <w:color w:val="222222"/>
-          <w:sz w:val="22"/>
-          <w:szCs w:val="22"/>
-          <w:lang w:eastAsia="en-CA"/>
-        </w:rPr>
-        <w:t xml:space="preserve"> i.e</w:t>
-      </w:r>
-      <w:r>
-        <w:rPr>
-          <w:rFonts w:asciiTheme="minorHAnsi" w:hAnsiTheme="minorHAnsi" w:cstheme="minorHAnsi"/>
-          <w:color w:val="222222"/>
-          <w:sz w:val="22"/>
-          <w:szCs w:val="22"/>
-          <w:lang w:eastAsia="en-CA"/>
-        </w:rPr>
-        <w:t>.: </w:t>
-      </w:r>
-      <w:r>
-        <w:rPr>
-          <w:rFonts w:asciiTheme="minorHAnsi" w:hAnsiTheme="minorHAnsi" w:cstheme="minorHAnsi"/>
-          <w:color w:val="222222"/>
-          <w:sz w:val="22"/>
-          <w:szCs w:val="22"/>
-          <w:lang w:eastAsia="en-CA"/>
-        </w:rPr>
-        <w:t>Docker</w:t>
-      </w:r>
-      <w:r>
-        <w:rPr>
-          <w:rFonts w:asciiTheme="minorHAnsi" w:hAnsiTheme="minorHAnsi" w:cstheme="minorHAnsi"/>
-          <w:color w:val="222222"/>
-          <w:sz w:val="22"/>
-          <w:szCs w:val="22"/>
-          <w:lang w:eastAsia="en-CA"/>
-        </w:rPr>
-        <w:t xml:space="preserve"> </w:t>
-      </w:r>
-      <w:r>
-        <w:rPr>
-          <w:rFonts w:asciiTheme="minorHAnsi" w:hAnsiTheme="minorHAnsi" w:cstheme="minorHAnsi"/>
-          <w:color w:val="222222"/>
-          <w:sz w:val="22"/>
-          <w:szCs w:val="22"/>
-          <w:lang w:eastAsia="en-CA"/>
-        </w:rPr>
-        <w:t xml:space="preserve">to wrap the </w:t>
-      </w:r>
-      <w:r>
-        <w:rPr>
-          <w:rFonts w:asciiTheme="minorHAnsi" w:hAnsiTheme="minorHAnsi" w:cstheme="minorHAnsi"/>
-          <w:color w:val="222222"/>
-          <w:sz w:val="22"/>
-          <w:szCs w:val="22"/>
-          <w:lang w:eastAsia="en-CA"/>
-        </w:rPr>
-        <w:t xml:space="preserve">build </w:t>
-      </w:r>
-      <w:r>
-        <w:rPr>
-          <w:rFonts w:asciiTheme="minorHAnsi" w:hAnsiTheme="minorHAnsi" w:cstheme="minorHAnsi"/>
-          <w:color w:val="222222"/>
-          <w:sz w:val="22"/>
-          <w:szCs w:val="22"/>
-          <w:lang w:eastAsia="en-CA"/>
-        </w:rPr>
-        <w:t xml:space="preserve">binary and create </w:t>
-      </w:r>
-      <w:r>
-        <w:rPr>
-          <w:rFonts w:asciiTheme="minorHAnsi" w:hAnsiTheme="minorHAnsi" w:cstheme="minorHAnsi"/>
-          <w:color w:val="222222"/>
-          <w:sz w:val="22"/>
-          <w:szCs w:val="22"/>
-          <w:lang w:eastAsia="en-CA"/>
-        </w:rPr>
-        <w:t>Docker</w:t>
-      </w:r>
-      <w:r>
-        <w:rPr>
-          <w:rFonts w:asciiTheme="minorHAnsi" w:hAnsiTheme="minorHAnsi" w:cstheme="minorHAnsi"/>
-          <w:color w:val="222222"/>
-          <w:sz w:val="22"/>
-          <w:szCs w:val="22"/>
-          <w:lang w:eastAsia="en-CA"/>
-        </w:rPr>
-        <w:t xml:space="preserve"> </w:t>
-      </w:r>
-      <w:r>
-        <w:rPr>
-          <w:rFonts w:asciiTheme="minorHAnsi" w:hAnsiTheme="minorHAnsi" w:cstheme="minorHAnsi"/>
-          <w:color w:val="222222"/>
-          <w:sz w:val="22"/>
-          <w:szCs w:val="22"/>
-          <w:lang w:eastAsia="en-CA"/>
-        </w:rPr>
-        <w:t>App Image</w:t>
-      </w:r>
-      <w:r>
-        <w:rPr>
-          <w:rFonts w:asciiTheme="minorHAnsi" w:hAnsiTheme="minorHAnsi" w:cstheme="minorHAnsi"/>
-          <w:color w:val="222222"/>
-          <w:sz w:val="22"/>
-          <w:szCs w:val="22"/>
-          <w:lang w:eastAsia="en-CA"/>
-        </w:rPr>
-        <w:t xml:space="preserve"> </w:t>
-      </w:r>
-      <w:r>
-        <w:rPr>
-          <w:rFonts w:asciiTheme="minorHAnsi" w:hAnsiTheme="minorHAnsi" w:cstheme="minorHAnsi"/>
-          <w:color w:val="222222"/>
-          <w:sz w:val="22"/>
-          <w:szCs w:val="22"/>
-          <w:lang w:eastAsia="en-CA"/>
-        </w:rPr>
-        <w:t xml:space="preserve">and deployed to </w:t>
-      </w:r>
-      <w:r>
-        <w:rPr>
-          <w:rFonts w:asciiTheme="minorHAnsi" w:hAnsiTheme="minorHAnsi" w:cstheme="minorHAnsi"/>
-          <w:color w:val="222222"/>
-          <w:sz w:val="22"/>
-          <w:szCs w:val="22"/>
-          <w:lang w:eastAsia="en-CA"/>
-        </w:rPr>
-        <w:t xml:space="preserve">on-prem </w:t>
-      </w:r>
-      <w:r>
-        <w:rPr>
-          <w:rFonts w:asciiTheme="minorHAnsi" w:hAnsiTheme="minorHAnsi" w:cstheme="minorHAnsi"/>
-          <w:color w:val="222222"/>
-          <w:sz w:val="22"/>
-          <w:szCs w:val="22"/>
-          <w:lang w:eastAsia="en-CA"/>
-        </w:rPr>
-        <w:t xml:space="preserve">REH </w:t>
-      </w:r>
-      <w:r>
-        <w:rPr>
-          <w:rFonts w:asciiTheme="minorHAnsi" w:hAnsiTheme="minorHAnsi" w:cstheme="minorHAnsi"/>
-          <w:color w:val="222222"/>
-          <w:sz w:val="22"/>
-          <w:szCs w:val="22"/>
-          <w:lang w:eastAsia="en-CA"/>
-        </w:rPr>
-        <w:t>OpenShift</w:t>
-      </w:r>
-      <w:r>
-        <w:rPr>
-          <w:rFonts w:asciiTheme="minorHAnsi" w:hAnsiTheme="minorHAnsi" w:cstheme="minorHAnsi"/>
-          <w:color w:val="222222"/>
-          <w:sz w:val="22"/>
-          <w:szCs w:val="22"/>
-          <w:lang w:eastAsia="en-CA"/>
-        </w:rPr>
-        <w:t xml:space="preserve"> </w:t>
-      </w:r>
-      <w:r>
-        <w:rPr>
-          <w:rFonts w:asciiTheme="minorHAnsi" w:hAnsiTheme="minorHAnsi" w:cstheme="minorHAnsi"/>
-          <w:color w:val="222222"/>
-          <w:sz w:val="22"/>
-          <w:szCs w:val="22"/>
-          <w:lang w:eastAsia="en-CA"/>
-        </w:rPr>
-        <w:t>using OCP CLI.</w:t>
+        <w:t xml:space="preserve">Deployed Database </w:t>
+      </w:r>
+      <w:proofErr w:type="spellStart"/>
+      <w:r>
+        <w:rPr>
+          <w:rFonts w:asciiTheme="minorHAnsi" w:hAnsiTheme="minorHAnsi" w:cstheme="minorHAnsi"/>
+          <w:color w:val="222222"/>
+          <w:sz w:val="22"/>
+          <w:szCs w:val="22"/>
+          <w:lang w:eastAsia="en-CA"/>
+        </w:rPr>
+        <w:t>DacPac</w:t>
+      </w:r>
+      <w:proofErr w:type="spellEnd"/>
+      <w:r>
+        <w:rPr>
+          <w:rFonts w:asciiTheme="minorHAnsi" w:hAnsiTheme="minorHAnsi" w:cstheme="minorHAnsi"/>
+          <w:color w:val="222222"/>
+          <w:sz w:val="22"/>
+          <w:szCs w:val="22"/>
+          <w:lang w:eastAsia="en-CA"/>
+        </w:rPr>
+        <w:t xml:space="preserve"> to Azure </w:t>
+      </w:r>
+      <w:proofErr w:type="spellStart"/>
+      <w:r>
+        <w:rPr>
+          <w:rFonts w:asciiTheme="minorHAnsi" w:hAnsiTheme="minorHAnsi" w:cstheme="minorHAnsi"/>
+          <w:color w:val="222222"/>
+          <w:sz w:val="22"/>
+          <w:szCs w:val="22"/>
+          <w:lang w:eastAsia="en-CA"/>
+        </w:rPr>
+        <w:t>SQl</w:t>
+      </w:r>
+      <w:proofErr w:type="spellEnd"/>
+      <w:r>
+        <w:rPr>
+          <w:rFonts w:asciiTheme="minorHAnsi" w:hAnsiTheme="minorHAnsi" w:cstheme="minorHAnsi"/>
+          <w:color w:val="222222"/>
+          <w:sz w:val="22"/>
+          <w:szCs w:val="22"/>
+          <w:lang w:eastAsia="en-CA"/>
+        </w:rPr>
+        <w:t xml:space="preserve"> DB using Azure DevOps pipeline</w:t>
       </w:r>
     </w:p>
     <w:p>
@@ -2308,107 +2085,73 @@
           <w:szCs w:val="22"/>
           <w:lang w:eastAsia="en-CA"/>
         </w:rPr>
-        <w:t xml:space="preserve">Developed DevOps strategy and build </w:t>
-      </w:r>
-      <w:r>
-        <w:rPr>
-          <w:rFonts w:asciiTheme="minorHAnsi" w:hAnsiTheme="minorHAnsi" w:cstheme="minorHAnsi"/>
-          <w:color w:val="222222"/>
-          <w:sz w:val="22"/>
-          <w:szCs w:val="22"/>
-          <w:lang w:eastAsia="en-CA"/>
-        </w:rPr>
-        <w:t>end-to-end</w:t>
-      </w:r>
-      <w:r>
-        <w:rPr>
-          <w:rFonts w:asciiTheme="minorHAnsi" w:hAnsiTheme="minorHAnsi" w:cstheme="minorHAnsi"/>
-          <w:color w:val="222222"/>
-          <w:sz w:val="22"/>
-          <w:szCs w:val="22"/>
-          <w:lang w:eastAsia="en-CA"/>
-        </w:rPr>
-        <w:t xml:space="preserve"> </w:t>
-      </w:r>
-      <w:r>
-        <w:rPr>
-          <w:rFonts w:asciiTheme="minorHAnsi" w:hAnsiTheme="minorHAnsi" w:cstheme="minorHAnsi"/>
-          <w:color w:val="222222"/>
-          <w:sz w:val="22"/>
-          <w:szCs w:val="22"/>
-          <w:lang w:eastAsia="en-CA"/>
-        </w:rPr>
-        <w:t xml:space="preserve">DevOps </w:t>
-      </w:r>
-      <w:r>
-        <w:rPr>
-          <w:rFonts w:asciiTheme="minorHAnsi" w:hAnsiTheme="minorHAnsi" w:cstheme="minorHAnsi"/>
-          <w:color w:val="222222"/>
-          <w:sz w:val="22"/>
-          <w:szCs w:val="22"/>
-          <w:lang w:eastAsia="en-CA"/>
-        </w:rPr>
-        <w:t>Pipeline using Enterprise Jenkins for the complete CI/CD of</w:t>
-      </w:r>
-      <w:r>
-        <w:rPr>
-          <w:rFonts w:asciiTheme="minorHAnsi" w:hAnsiTheme="minorHAnsi" w:cstheme="minorHAnsi"/>
-          <w:color w:val="222222"/>
-          <w:sz w:val="22"/>
-          <w:szCs w:val="22"/>
-          <w:lang w:eastAsia="en-CA"/>
-        </w:rPr>
-        <w:t xml:space="preserve"> </w:t>
-      </w:r>
-      <w:r>
-        <w:rPr>
-          <w:rFonts w:asciiTheme="minorHAnsi" w:hAnsiTheme="minorHAnsi" w:cstheme="minorHAnsi"/>
-          <w:color w:val="222222"/>
-          <w:sz w:val="22"/>
-          <w:szCs w:val="22"/>
-          <w:lang w:eastAsia="en-CA"/>
-        </w:rPr>
-        <w:t>microservices to DEV,DIT,SIT,UAT,PTE,PROD environment with proper Gating and Approval</w:t>
-      </w:r>
-      <w:r>
-        <w:rPr>
-          <w:rFonts w:asciiTheme="minorHAnsi" w:hAnsiTheme="minorHAnsi" w:cstheme="minorHAnsi"/>
-          <w:color w:val="222222"/>
-          <w:sz w:val="22"/>
-          <w:szCs w:val="22"/>
-          <w:lang w:eastAsia="en-CA"/>
-        </w:rPr>
-        <w:t>s</w:t>
-      </w:r>
-      <w:r>
-        <w:rPr>
-          <w:rFonts w:asciiTheme="minorHAnsi" w:hAnsiTheme="minorHAnsi" w:cstheme="minorHAnsi"/>
-          <w:color w:val="222222"/>
-          <w:sz w:val="22"/>
-          <w:szCs w:val="22"/>
-          <w:lang w:eastAsia="en-CA"/>
-        </w:rPr>
-        <w:t xml:space="preserve"> applied </w:t>
-      </w:r>
-      <w:r>
-        <w:rPr>
-          <w:rFonts w:asciiTheme="minorHAnsi" w:hAnsiTheme="minorHAnsi" w:cstheme="minorHAnsi"/>
-          <w:color w:val="222222"/>
-          <w:sz w:val="22"/>
-          <w:szCs w:val="22"/>
-          <w:lang w:eastAsia="en-CA"/>
-        </w:rPr>
-        <w:t>while deploying to each of the upper managed environment (SIT to PROD)</w:t>
-      </w:r>
-      <w:r>
-        <w:rPr>
-          <w:rFonts w:asciiTheme="minorHAnsi" w:hAnsiTheme="minorHAnsi" w:cstheme="minorHAnsi"/>
-          <w:color w:val="222222"/>
-          <w:sz w:val="22"/>
-          <w:szCs w:val="22"/>
-          <w:lang w:eastAsia="en-CA"/>
-        </w:rPr>
-        <w:t>.</w:t>
+        <w:t xml:space="preserve">Planned, strategized and worked on setup and configuration of DevOps Tools in AWS Cloud to be used in CIBC enterprise wide, tools </w:t>
+      </w:r>
+      <w:proofErr w:type="spellStart"/>
+      <w:r>
+        <w:rPr>
+          <w:rFonts w:asciiTheme="minorHAnsi" w:hAnsiTheme="minorHAnsi" w:cstheme="minorHAnsi"/>
+          <w:color w:val="222222"/>
+          <w:sz w:val="22"/>
+          <w:szCs w:val="22"/>
+          <w:lang w:eastAsia="en-CA"/>
+        </w:rPr>
+        <w:t>i.e</w:t>
+      </w:r>
+      <w:proofErr w:type="spellEnd"/>
+      <w:r>
+        <w:rPr>
+          <w:rFonts w:asciiTheme="minorHAnsi" w:hAnsiTheme="minorHAnsi" w:cstheme="minorHAnsi"/>
+          <w:color w:val="222222"/>
+          <w:sz w:val="22"/>
+          <w:szCs w:val="22"/>
+          <w:lang w:eastAsia="en-CA"/>
+        </w:rPr>
+        <w:t xml:space="preserve">: Jenkins, </w:t>
+      </w:r>
+      <w:proofErr w:type="spellStart"/>
+      <w:r>
+        <w:rPr>
+          <w:rFonts w:asciiTheme="minorHAnsi" w:hAnsiTheme="minorHAnsi" w:cstheme="minorHAnsi"/>
+          <w:color w:val="222222"/>
+          <w:sz w:val="22"/>
+          <w:szCs w:val="22"/>
+          <w:lang w:eastAsia="en-CA"/>
+        </w:rPr>
+        <w:t>Github</w:t>
+      </w:r>
+      <w:proofErr w:type="spellEnd"/>
+      <w:r>
+        <w:rPr>
+          <w:rFonts w:asciiTheme="minorHAnsi" w:hAnsiTheme="minorHAnsi" w:cstheme="minorHAnsi"/>
+          <w:color w:val="222222"/>
+          <w:sz w:val="22"/>
+          <w:szCs w:val="22"/>
+          <w:lang w:eastAsia="en-CA"/>
+        </w:rPr>
+        <w:t xml:space="preserve">, Jira, </w:t>
+      </w:r>
+      <w:proofErr w:type="spellStart"/>
+      <w:r>
+        <w:rPr>
+          <w:rFonts w:asciiTheme="minorHAnsi" w:hAnsiTheme="minorHAnsi" w:cstheme="minorHAnsi"/>
+          <w:color w:val="222222"/>
+          <w:sz w:val="22"/>
+          <w:szCs w:val="22"/>
+          <w:lang w:eastAsia="en-CA"/>
+        </w:rPr>
+        <w:t>JFrog</w:t>
+      </w:r>
+      <w:proofErr w:type="spellEnd"/>
+      <w:r>
+        <w:rPr>
+          <w:rFonts w:asciiTheme="minorHAnsi" w:hAnsiTheme="minorHAnsi" w:cstheme="minorHAnsi"/>
+          <w:color w:val="222222"/>
+          <w:sz w:val="22"/>
+          <w:szCs w:val="22"/>
+          <w:lang w:eastAsia="en-CA"/>
+        </w:rPr>
+        <w:t xml:space="preserve"> Artifactory</w:t>
       </w:r>
     </w:p>
     <w:p>
@@ -2438,87 +2181,7 @@
           <w:szCs w:val="22"/>
           <w:lang w:eastAsia="en-CA"/>
         </w:rPr>
-        <w:t xml:space="preserve">Deploy </w:t>
-      </w:r>
-      <w:r>
-        <w:rPr>
-          <w:rFonts w:asciiTheme="minorHAnsi" w:hAnsiTheme="minorHAnsi" w:cstheme="minorHAnsi"/>
-          <w:color w:val="222222"/>
-          <w:sz w:val="22"/>
-          <w:szCs w:val="22"/>
-          <w:lang w:eastAsia="en-CA"/>
-        </w:rPr>
-        <w:t>C</w:t>
-      </w:r>
-      <w:r>
-        <w:rPr>
-          <w:rFonts w:asciiTheme="minorHAnsi" w:hAnsiTheme="minorHAnsi" w:cstheme="minorHAnsi"/>
-          <w:color w:val="222222"/>
-          <w:sz w:val="22"/>
-          <w:szCs w:val="22"/>
-          <w:lang w:eastAsia="en-CA"/>
-        </w:rPr>
-        <w:t>onfigMaps</w:t>
-      </w:r>
-      <w:r>
-        <w:rPr>
-          <w:rFonts w:asciiTheme="minorHAnsi" w:hAnsiTheme="minorHAnsi" w:cstheme="minorHAnsi"/>
-          <w:color w:val="222222"/>
-          <w:sz w:val="22"/>
-          <w:szCs w:val="22"/>
-          <w:lang w:eastAsia="en-CA"/>
-        </w:rPr>
-        <w:t xml:space="preserve"> and </w:t>
-      </w:r>
-      <w:r>
-        <w:rPr>
-          <w:rFonts w:asciiTheme="minorHAnsi" w:hAnsiTheme="minorHAnsi" w:cstheme="minorHAnsi"/>
-          <w:color w:val="222222"/>
-          <w:sz w:val="22"/>
-          <w:szCs w:val="22"/>
-          <w:lang w:eastAsia="en-CA"/>
-        </w:rPr>
-        <w:t>Secrets</w:t>
-      </w:r>
-      <w:r>
-        <w:rPr>
-          <w:rFonts w:asciiTheme="minorHAnsi" w:hAnsiTheme="minorHAnsi" w:cstheme="minorHAnsi"/>
-          <w:color w:val="222222"/>
-          <w:sz w:val="22"/>
-          <w:szCs w:val="22"/>
-          <w:lang w:eastAsia="en-CA"/>
-        </w:rPr>
-        <w:t xml:space="preserve"> (certs etc.) </w:t>
-      </w:r>
-      <w:r>
-        <w:rPr>
-          <w:rFonts w:asciiTheme="minorHAnsi" w:hAnsiTheme="minorHAnsi" w:cstheme="minorHAnsi"/>
-          <w:color w:val="222222"/>
-          <w:sz w:val="22"/>
-          <w:szCs w:val="22"/>
-          <w:lang w:eastAsia="en-CA"/>
-        </w:rPr>
-        <w:t xml:space="preserve">through DevOps pipeline </w:t>
-      </w:r>
-      <w:r>
-        <w:rPr>
-          <w:rFonts w:asciiTheme="minorHAnsi" w:hAnsiTheme="minorHAnsi" w:cstheme="minorHAnsi"/>
-          <w:color w:val="222222"/>
-          <w:sz w:val="22"/>
-          <w:szCs w:val="22"/>
-          <w:lang w:eastAsia="en-CA"/>
-        </w:rPr>
-        <w:t>into OpenShift</w:t>
-      </w:r>
-      <w:r>
-        <w:rPr>
-          <w:rFonts w:asciiTheme="minorHAnsi" w:hAnsiTheme="minorHAnsi" w:cstheme="minorHAnsi"/>
-          <w:color w:val="222222"/>
-          <w:sz w:val="22"/>
-          <w:szCs w:val="22"/>
-          <w:lang w:eastAsia="en-CA"/>
-        </w:rPr>
-        <w:t>.</w:t>
+        <w:t>Developed Azure DevOps pipeline for CI/CD of various components to Salesforce project</w:t>
       </w:r>
     </w:p>
     <w:p>
@@ -2548,67 +2211,17 @@
           <w:szCs w:val="22"/>
           <w:lang w:eastAsia="en-CA"/>
         </w:rPr>
-        <w:t xml:space="preserve">Maintained projects in REH </w:t>
-      </w:r>
-      <w:r>
-        <w:rPr>
-          <w:rFonts w:asciiTheme="minorHAnsi" w:hAnsiTheme="minorHAnsi" w:cstheme="minorHAnsi"/>
-          <w:color w:val="222222"/>
-          <w:sz w:val="22"/>
-          <w:szCs w:val="22"/>
-          <w:lang w:eastAsia="en-CA"/>
-        </w:rPr>
-        <w:t>Open</w:t>
-      </w:r>
-      <w:r>
-        <w:rPr>
-          <w:rFonts w:asciiTheme="minorHAnsi" w:hAnsiTheme="minorHAnsi" w:cstheme="minorHAnsi"/>
-          <w:color w:val="222222"/>
-          <w:sz w:val="22"/>
-          <w:szCs w:val="22"/>
-          <w:lang w:eastAsia="en-CA"/>
-        </w:rPr>
-        <w:t>S</w:t>
-      </w:r>
-      <w:r>
-        <w:rPr>
-          <w:rFonts w:asciiTheme="minorHAnsi" w:hAnsiTheme="minorHAnsi" w:cstheme="minorHAnsi"/>
-          <w:color w:val="222222"/>
-          <w:sz w:val="22"/>
-          <w:szCs w:val="22"/>
-          <w:lang w:eastAsia="en-CA"/>
-        </w:rPr>
-        <w:t xml:space="preserve">hift, Services for load balancing and </w:t>
-      </w:r>
-      <w:r>
-        <w:rPr>
-          <w:rFonts w:asciiTheme="minorHAnsi" w:hAnsiTheme="minorHAnsi" w:cstheme="minorHAnsi"/>
-          <w:color w:val="222222"/>
-          <w:sz w:val="22"/>
-          <w:szCs w:val="22"/>
-          <w:lang w:eastAsia="en-CA"/>
-        </w:rPr>
-        <w:t xml:space="preserve">exposed Secured </w:t>
-      </w:r>
-      <w:r>
-        <w:rPr>
-          <w:rFonts w:asciiTheme="minorHAnsi" w:hAnsiTheme="minorHAnsi" w:cstheme="minorHAnsi"/>
-          <w:color w:val="222222"/>
-          <w:sz w:val="22"/>
-          <w:szCs w:val="22"/>
-          <w:lang w:eastAsia="en-CA"/>
-        </w:rPr>
-        <w:t xml:space="preserve">Routes to be accessible from outside, troubleshooting pods through </w:t>
-      </w:r>
-      <w:r>
-        <w:rPr>
-          <w:rFonts w:asciiTheme="minorHAnsi" w:hAnsiTheme="minorHAnsi" w:cstheme="minorHAnsi"/>
-          <w:color w:val="222222"/>
-          <w:sz w:val="22"/>
-          <w:szCs w:val="22"/>
-          <w:lang w:eastAsia="en-CA"/>
-        </w:rPr>
-        <w:t>SSH</w:t>
+        <w:t xml:space="preserve">Automated the configuration and setup of </w:t>
+      </w:r>
+      <w:r>
+        <w:rPr>
+          <w:rFonts w:asciiTheme="minorHAnsi" w:hAnsiTheme="minorHAnsi" w:cstheme="minorHAnsi"/>
+          <w:color w:val="222222"/>
+          <w:sz w:val="22"/>
+          <w:szCs w:val="22"/>
+          <w:lang w:eastAsia="en-CA"/>
+        </w:rPr>
+        <w:t>Azure App Services (PaaS)</w:t>
       </w:r>
       <w:r>
         <w:rPr>
@@ -2628,84 +2241,69 @@
           <w:szCs w:val="22"/>
           <w:lang w:eastAsia="en-CA"/>
         </w:rPr>
-        <w:t xml:space="preserve">analyzing </w:t>
-      </w:r>
-      <w:r>
-        <w:rPr>
-          <w:rFonts w:asciiTheme="minorHAnsi" w:hAnsiTheme="minorHAnsi" w:cstheme="minorHAnsi"/>
-          <w:color w:val="222222"/>
-          <w:sz w:val="22"/>
-          <w:szCs w:val="22"/>
-          <w:lang w:eastAsia="en-CA"/>
-        </w:rPr>
-        <w:t>logs, modification</w:t>
-      </w:r>
-      <w:r>
-        <w:rPr>
-          <w:rFonts w:asciiTheme="minorHAnsi" w:hAnsiTheme="minorHAnsi" w:cstheme="minorHAnsi"/>
-          <w:color w:val="222222"/>
-          <w:sz w:val="22"/>
-          <w:szCs w:val="22"/>
-          <w:lang w:eastAsia="en-CA"/>
-        </w:rPr>
-        <w:t xml:space="preserve"> </w:t>
-      </w:r>
-      <w:r>
-        <w:rPr>
-          <w:rFonts w:asciiTheme="minorHAnsi" w:hAnsiTheme="minorHAnsi" w:cstheme="minorHAnsi"/>
-          <w:color w:val="222222"/>
-          <w:sz w:val="22"/>
-          <w:szCs w:val="22"/>
-          <w:lang w:eastAsia="en-CA"/>
-        </w:rPr>
-        <w:t>of </w:t>
-      </w:r>
-    </w:p>
-    <w:p>
-      <w:pPr>
-        <w:pBdr>
-          <w:left w:val="none" w:sz="0" w:space="0" w:color="auto"/>
-        </w:pBdr>
-        <w:shd w:val="clear" w:color="auto" w:fill="FFFFFF"/>
-        <w:ind w:left="720"/>
-        <w:jc w:val="both"/>
-        <w:rPr>
-          <w:rFonts w:asciiTheme="minorHAnsi" w:hAnsiTheme="minorHAnsi" w:cstheme="minorHAnsi"/>
-          <w:color w:val="222222"/>
-          <w:sz w:val="22"/>
-          <w:szCs w:val="22"/>
-          <w:lang w:eastAsia="en-CA"/>
-        </w:rPr>
-      </w:pPr>
-      <w:r>
-        <w:rPr>
-          <w:rFonts w:asciiTheme="minorHAnsi" w:hAnsiTheme="minorHAnsi" w:cstheme="minorHAnsi"/>
-          <w:color w:val="222222"/>
-          <w:sz w:val="22"/>
-          <w:szCs w:val="22"/>
-          <w:lang w:eastAsia="en-CA"/>
-        </w:rPr>
-        <w:t xml:space="preserve">Buildconfigs, </w:t>
-      </w:r>
-      <w:r>
-        <w:rPr>
-          <w:rFonts w:asciiTheme="minorHAnsi" w:hAnsiTheme="minorHAnsi" w:cstheme="minorHAnsi"/>
-          <w:color w:val="222222"/>
-          <w:sz w:val="22"/>
-          <w:szCs w:val="22"/>
-          <w:lang w:eastAsia="en-CA"/>
-        </w:rPr>
-        <w:t>Environment Variables</w:t>
-      </w:r>
-      <w:r>
-        <w:rPr>
-          <w:rFonts w:asciiTheme="minorHAnsi" w:hAnsiTheme="minorHAnsi" w:cstheme="minorHAnsi"/>
-          <w:color w:val="222222"/>
-          <w:sz w:val="22"/>
-          <w:szCs w:val="22"/>
-          <w:lang w:eastAsia="en-CA"/>
-        </w:rPr>
-        <w:t>, Imagestreams, etc</w:t>
+        <w:t>IaaS resources by c</w:t>
+      </w:r>
+      <w:r>
+        <w:rPr>
+          <w:rFonts w:asciiTheme="minorHAnsi" w:hAnsiTheme="minorHAnsi" w:cstheme="minorHAnsi"/>
+          <w:color w:val="222222"/>
+          <w:sz w:val="22"/>
+          <w:szCs w:val="22"/>
+          <w:lang w:eastAsia="en-CA"/>
+        </w:rPr>
+        <w:t xml:space="preserve">reated </w:t>
+      </w:r>
+      <w:proofErr w:type="spellStart"/>
+      <w:r>
+        <w:rPr>
+          <w:rFonts w:asciiTheme="minorHAnsi" w:hAnsiTheme="minorHAnsi" w:cstheme="minorHAnsi"/>
+          <w:color w:val="222222"/>
+          <w:sz w:val="22"/>
+          <w:szCs w:val="22"/>
+          <w:lang w:eastAsia="en-CA"/>
+        </w:rPr>
+        <w:t>IaC</w:t>
+      </w:r>
+      <w:proofErr w:type="spellEnd"/>
+      <w:r>
+        <w:rPr>
+          <w:rFonts w:asciiTheme="minorHAnsi" w:hAnsiTheme="minorHAnsi" w:cstheme="minorHAnsi"/>
+          <w:color w:val="222222"/>
+          <w:sz w:val="22"/>
+          <w:szCs w:val="22"/>
+          <w:lang w:eastAsia="en-CA"/>
+        </w:rPr>
+        <w:t xml:space="preserve"> (Infrastructure as Code) </w:t>
+      </w:r>
+      <w:r>
+        <w:rPr>
+          <w:rFonts w:asciiTheme="minorHAnsi" w:hAnsiTheme="minorHAnsi" w:cstheme="minorHAnsi"/>
+          <w:color w:val="222222"/>
+          <w:sz w:val="22"/>
+          <w:szCs w:val="22"/>
+          <w:lang w:eastAsia="en-CA"/>
+        </w:rPr>
+        <w:t>using PowerShell</w:t>
+      </w:r>
+      <w:r>
+        <w:rPr>
+          <w:rFonts w:asciiTheme="minorHAnsi" w:hAnsiTheme="minorHAnsi" w:cstheme="minorHAnsi"/>
+          <w:color w:val="222222"/>
+          <w:sz w:val="22"/>
+          <w:szCs w:val="22"/>
+          <w:lang w:eastAsia="en-CA"/>
+        </w:rPr>
+        <w:t>, Ansible</w:t>
+      </w:r>
+      <w:r>
+        <w:rPr>
+          <w:rFonts w:asciiTheme="minorHAnsi" w:hAnsiTheme="minorHAnsi" w:cstheme="minorHAnsi"/>
+          <w:color w:val="222222"/>
+          <w:sz w:val="22"/>
+          <w:szCs w:val="22"/>
+          <w:lang w:eastAsia="en-CA"/>
+        </w:rPr>
+        <w:t xml:space="preserve"> and ARM templates</w:t>
       </w:r>
       <w:r>
         <w:rPr>
@@ -2745,37 +2343,47 @@
           <w:szCs w:val="22"/>
           <w:lang w:eastAsia="en-CA"/>
         </w:rPr>
-        <w:t xml:space="preserve">Integrated Jenkins with various </w:t>
-      </w:r>
-      <w:r>
-        <w:rPr>
-          <w:rFonts w:asciiTheme="minorHAnsi" w:hAnsiTheme="minorHAnsi" w:cstheme="minorHAnsi"/>
-          <w:color w:val="222222"/>
-          <w:sz w:val="22"/>
-          <w:szCs w:val="22"/>
-          <w:lang w:eastAsia="en-CA"/>
-        </w:rPr>
-        <w:t>static and security code scanning and analysis</w:t>
-      </w:r>
-      <w:r>
-        <w:rPr>
-          <w:rFonts w:asciiTheme="minorHAnsi" w:hAnsiTheme="minorHAnsi" w:cstheme="minorHAnsi"/>
-          <w:color w:val="222222"/>
-          <w:sz w:val="22"/>
-          <w:szCs w:val="22"/>
-          <w:lang w:eastAsia="en-CA"/>
-        </w:rPr>
-        <w:t xml:space="preserve"> tools like, </w:t>
-      </w:r>
-      <w:r>
-        <w:rPr>
-          <w:rFonts w:asciiTheme="minorHAnsi" w:hAnsiTheme="minorHAnsi" w:cstheme="minorHAnsi"/>
-          <w:color w:val="222222"/>
-          <w:sz w:val="22"/>
-          <w:szCs w:val="22"/>
-          <w:lang w:eastAsia="en-CA"/>
-        </w:rPr>
-        <w:t>SonarQube, Fortify &amp; Black Duck,</w:t>
+        <w:t>Performed SQL Database Administration</w:t>
+      </w:r>
+      <w:r>
+        <w:rPr>
+          <w:rFonts w:asciiTheme="minorHAnsi" w:hAnsiTheme="minorHAnsi" w:cstheme="minorHAnsi"/>
+          <w:color w:val="222222"/>
+          <w:sz w:val="22"/>
+          <w:szCs w:val="22"/>
+          <w:lang w:eastAsia="en-CA"/>
+        </w:rPr>
+        <w:t xml:space="preserve">, Database Design, </w:t>
+      </w:r>
+      <w:r>
+        <w:rPr>
+          <w:rFonts w:asciiTheme="minorHAnsi" w:hAnsiTheme="minorHAnsi" w:cstheme="minorHAnsi"/>
+          <w:color w:val="222222"/>
+          <w:sz w:val="22"/>
+          <w:szCs w:val="22"/>
+          <w:lang w:eastAsia="en-CA"/>
+        </w:rPr>
+        <w:t>C</w:t>
+      </w:r>
+      <w:r>
+        <w:rPr>
+          <w:rFonts w:asciiTheme="minorHAnsi" w:hAnsiTheme="minorHAnsi" w:cstheme="minorHAnsi"/>
+          <w:color w:val="222222"/>
+          <w:sz w:val="22"/>
+          <w:szCs w:val="22"/>
+          <w:lang w:eastAsia="en-CA"/>
+        </w:rPr>
+        <w:t>reation of logins, users and configuring permissions and assigning roles to users</w:t>
+      </w:r>
+      <w:r>
+        <w:rPr>
+          <w:rFonts w:asciiTheme="minorHAnsi" w:hAnsiTheme="minorHAnsi" w:cstheme="minorHAnsi"/>
+          <w:color w:val="222222"/>
+          <w:sz w:val="22"/>
+          <w:szCs w:val="22"/>
+          <w:lang w:eastAsia="en-CA"/>
+        </w:rPr>
+        <w:t>,</w:t>
       </w:r>
       <w:r>
         <w:rPr>
@@ -2795,7 +2403,27 @@
           <w:szCs w:val="22"/>
           <w:lang w:eastAsia="en-CA"/>
         </w:rPr>
-        <w:t>generating reports during the CI process of the pipeline.</w:t>
+        <w:t>Performance monitoring &amp; tuning</w:t>
+      </w:r>
+      <w:r>
+        <w:rPr>
+          <w:rFonts w:asciiTheme="minorHAnsi" w:hAnsiTheme="minorHAnsi" w:cstheme="minorHAnsi"/>
+          <w:color w:val="222222"/>
+          <w:sz w:val="22"/>
+          <w:szCs w:val="22"/>
+          <w:lang w:eastAsia="en-CA"/>
+        </w:rPr>
+        <w:t>, and Production Support</w:t>
+      </w:r>
+      <w:r>
+        <w:rPr>
+          <w:rFonts w:asciiTheme="minorHAnsi" w:hAnsiTheme="minorHAnsi" w:cstheme="minorHAnsi"/>
+          <w:color w:val="222222"/>
+          <w:sz w:val="22"/>
+          <w:szCs w:val="22"/>
+          <w:lang w:eastAsia="en-CA"/>
+        </w:rPr>
+        <w:t>.</w:t>
       </w:r>
     </w:p>
     <w:p>
@@ -2825,99 +2453,27 @@
           <w:szCs w:val="22"/>
           <w:lang w:eastAsia="en-CA"/>
         </w:rPr>
-        <w:t>Managed</w:t>
-      </w:r>
-      <w:r>
-        <w:rPr>
-          <w:rFonts w:asciiTheme="minorHAnsi" w:hAnsiTheme="minorHAnsi" w:cstheme="minorHAnsi"/>
-          <w:b/>
-          <w:bCs/>
-          <w:color w:val="222222"/>
-          <w:sz w:val="22"/>
-          <w:szCs w:val="22"/>
-          <w:lang w:eastAsia="en-CA"/>
-        </w:rPr>
-        <w:t xml:space="preserve"> </w:t>
-      </w:r>
-      <w:r>
-        <w:rPr>
-          <w:rFonts w:asciiTheme="minorHAnsi" w:hAnsiTheme="minorHAnsi" w:cstheme="minorHAnsi"/>
-          <w:color w:val="222222"/>
-          <w:sz w:val="22"/>
-          <w:szCs w:val="22"/>
-          <w:lang w:eastAsia="en-CA"/>
-        </w:rPr>
-        <w:t xml:space="preserve">JFROG Artifactory </w:t>
-      </w:r>
-      <w:r>
-        <w:rPr>
-          <w:rFonts w:asciiTheme="minorHAnsi" w:hAnsiTheme="minorHAnsi" w:cstheme="minorHAnsi"/>
-          <w:color w:val="222222"/>
-          <w:sz w:val="22"/>
-          <w:szCs w:val="22"/>
-          <w:lang w:eastAsia="en-CA"/>
-        </w:rPr>
-        <w:t xml:space="preserve">repos </w:t>
-      </w:r>
-      <w:r>
-        <w:rPr>
-          <w:rFonts w:asciiTheme="minorHAnsi" w:hAnsiTheme="minorHAnsi" w:cstheme="minorHAnsi"/>
-          <w:color w:val="222222"/>
-          <w:sz w:val="22"/>
-          <w:szCs w:val="22"/>
-          <w:lang w:eastAsia="en-CA"/>
-        </w:rPr>
-        <w:t xml:space="preserve">for </w:t>
-      </w:r>
-      <w:r>
-        <w:rPr>
-          <w:rFonts w:asciiTheme="minorHAnsi" w:hAnsiTheme="minorHAnsi" w:cstheme="minorHAnsi"/>
-          <w:color w:val="222222"/>
-          <w:sz w:val="22"/>
-          <w:szCs w:val="22"/>
-          <w:lang w:eastAsia="en-CA"/>
-        </w:rPr>
-        <w:t xml:space="preserve">storing and promoting </w:t>
-      </w:r>
-      <w:r>
-        <w:rPr>
-          <w:rFonts w:asciiTheme="minorHAnsi" w:hAnsiTheme="minorHAnsi" w:cstheme="minorHAnsi"/>
-          <w:color w:val="222222"/>
-          <w:sz w:val="22"/>
-          <w:szCs w:val="22"/>
-          <w:lang w:eastAsia="en-CA"/>
-        </w:rPr>
-        <w:t xml:space="preserve">build </w:t>
-      </w:r>
-      <w:r>
-        <w:rPr>
-          <w:rFonts w:asciiTheme="minorHAnsi" w:hAnsiTheme="minorHAnsi" w:cstheme="minorHAnsi"/>
-          <w:color w:val="222222"/>
-          <w:sz w:val="22"/>
-          <w:szCs w:val="22"/>
-          <w:lang w:eastAsia="en-CA"/>
-        </w:rPr>
-        <w:t>artifacts and</w:t>
-      </w:r>
-      <w:r>
-        <w:rPr>
-          <w:rFonts w:asciiTheme="minorHAnsi" w:hAnsiTheme="minorHAnsi" w:cstheme="minorHAnsi"/>
-          <w:color w:val="222222"/>
-          <w:sz w:val="22"/>
-          <w:szCs w:val="22"/>
-          <w:lang w:eastAsia="en-CA"/>
-        </w:rPr>
-        <w:t xml:space="preserve"> Docker</w:t>
-      </w:r>
-      <w:r>
-        <w:rPr>
-          <w:rFonts w:asciiTheme="minorHAnsi" w:hAnsiTheme="minorHAnsi" w:cstheme="minorHAnsi"/>
-          <w:color w:val="222222"/>
-          <w:sz w:val="22"/>
-          <w:szCs w:val="22"/>
-          <w:lang w:eastAsia="en-CA"/>
-        </w:rPr>
-        <w:t>.</w:t>
+        <w:t xml:space="preserve">Experience in </w:t>
+      </w:r>
+      <w:r>
+        <w:rPr>
+          <w:rFonts w:asciiTheme="minorHAnsi" w:hAnsiTheme="minorHAnsi" w:cstheme="minorHAnsi"/>
+          <w:color w:val="222222"/>
+          <w:sz w:val="22"/>
+          <w:szCs w:val="22"/>
+          <w:lang w:eastAsia="en-CA"/>
+        </w:rPr>
+        <w:t xml:space="preserve">SQL Database </w:t>
+      </w:r>
+      <w:r>
+        <w:rPr>
+          <w:rFonts w:asciiTheme="minorHAnsi" w:hAnsiTheme="minorHAnsi" w:cstheme="minorHAnsi"/>
+          <w:color w:val="222222"/>
+          <w:sz w:val="22"/>
+          <w:szCs w:val="22"/>
+          <w:lang w:eastAsia="en-CA"/>
+        </w:rPr>
+        <w:t>Performance Tuning, Query Optimization, Client/Server Connectivity, Database consistency checks.</w:t>
       </w:r>
     </w:p>
     <w:p>
@@ -2947,47 +2503,77 @@
           <w:szCs w:val="22"/>
           <w:lang w:eastAsia="en-CA"/>
         </w:rPr>
-        <w:t>Maintained the</w:t>
-      </w:r>
-      <w:r>
-        <w:rPr>
-          <w:rFonts w:asciiTheme="minorHAnsi" w:hAnsiTheme="minorHAnsi" w:cstheme="minorHAnsi"/>
-          <w:color w:val="222222"/>
-          <w:sz w:val="22"/>
-          <w:szCs w:val="22"/>
-          <w:lang w:eastAsia="en-CA"/>
-        </w:rPr>
-        <w:t xml:space="preserve"> </w:t>
-      </w:r>
-      <w:r>
-        <w:rPr>
-          <w:rFonts w:asciiTheme="minorHAnsi" w:hAnsiTheme="minorHAnsi" w:cstheme="minorHAnsi"/>
-          <w:color w:val="222222"/>
-          <w:sz w:val="22"/>
-          <w:szCs w:val="22"/>
-          <w:lang w:eastAsia="en-CA"/>
-        </w:rPr>
-        <w:t xml:space="preserve">microservices source code repos in </w:t>
-      </w:r>
-      <w:r>
-        <w:rPr>
-          <w:rFonts w:asciiTheme="minorHAnsi" w:hAnsiTheme="minorHAnsi" w:cstheme="minorHAnsi"/>
-          <w:color w:val="222222"/>
-          <w:sz w:val="22"/>
-          <w:szCs w:val="22"/>
-          <w:lang w:eastAsia="en-CA"/>
-        </w:rPr>
-        <w:t>GitHub</w:t>
-      </w:r>
-      <w:r>
-        <w:rPr>
-          <w:rFonts w:asciiTheme="minorHAnsi" w:hAnsiTheme="minorHAnsi" w:cstheme="minorHAnsi"/>
-          <w:color w:val="222222"/>
-          <w:sz w:val="22"/>
-          <w:szCs w:val="22"/>
-          <w:lang w:eastAsia="en-CA"/>
-        </w:rPr>
-        <w:t>, and managed access control etc.</w:t>
+        <w:t>Collaborated</w:t>
+      </w:r>
+      <w:r>
+        <w:rPr>
+          <w:rFonts w:asciiTheme="minorHAnsi" w:hAnsiTheme="minorHAnsi" w:cstheme="minorHAnsi"/>
+          <w:color w:val="222222"/>
+          <w:sz w:val="22"/>
+          <w:szCs w:val="22"/>
+          <w:lang w:eastAsia="en-CA"/>
+        </w:rPr>
+        <w:t xml:space="preserve"> with </w:t>
+      </w:r>
+      <w:r>
+        <w:rPr>
+          <w:rFonts w:asciiTheme="minorHAnsi" w:hAnsiTheme="minorHAnsi" w:cstheme="minorHAnsi"/>
+          <w:color w:val="222222"/>
+          <w:sz w:val="22"/>
+          <w:szCs w:val="22"/>
+          <w:lang w:eastAsia="en-CA"/>
+        </w:rPr>
+        <w:t xml:space="preserve">InfoSec </w:t>
+      </w:r>
+      <w:r>
+        <w:rPr>
+          <w:rFonts w:asciiTheme="minorHAnsi" w:hAnsiTheme="minorHAnsi" w:cstheme="minorHAnsi"/>
+          <w:color w:val="222222"/>
+          <w:sz w:val="22"/>
+          <w:szCs w:val="22"/>
+          <w:lang w:eastAsia="en-CA"/>
+        </w:rPr>
+        <w:t xml:space="preserve">security team for implementing security control </w:t>
+      </w:r>
+      <w:r>
+        <w:rPr>
+          <w:rFonts w:asciiTheme="minorHAnsi" w:hAnsiTheme="minorHAnsi" w:cstheme="minorHAnsi"/>
+          <w:color w:val="222222"/>
+          <w:sz w:val="22"/>
+          <w:szCs w:val="22"/>
+          <w:lang w:eastAsia="en-CA"/>
+        </w:rPr>
+        <w:t xml:space="preserve">on the cloud services and resources based on the </w:t>
+      </w:r>
+      <w:r>
+        <w:rPr>
+          <w:rFonts w:asciiTheme="minorHAnsi" w:hAnsiTheme="minorHAnsi" w:cstheme="minorHAnsi"/>
+          <w:color w:val="222222"/>
+          <w:sz w:val="22"/>
+          <w:szCs w:val="22"/>
+          <w:lang w:eastAsia="en-CA"/>
+        </w:rPr>
+        <w:t xml:space="preserve">Azure </w:t>
+      </w:r>
+      <w:r>
+        <w:rPr>
+          <w:rFonts w:asciiTheme="minorHAnsi" w:hAnsiTheme="minorHAnsi" w:cstheme="minorHAnsi"/>
+          <w:color w:val="222222"/>
+          <w:sz w:val="22"/>
+          <w:szCs w:val="22"/>
+          <w:lang w:eastAsia="en-CA"/>
+        </w:rPr>
+        <w:t>RBAC polic</w:t>
+      </w:r>
+      <w:r>
+        <w:rPr>
+          <w:rFonts w:asciiTheme="minorHAnsi" w:hAnsiTheme="minorHAnsi" w:cstheme="minorHAnsi"/>
+          <w:color w:val="222222"/>
+          <w:sz w:val="22"/>
+          <w:szCs w:val="22"/>
+          <w:lang w:eastAsia="en-CA"/>
+        </w:rPr>
+        <w:t>ies.</w:t>
       </w:r>
     </w:p>
     <w:p>
@@ -3017,107 +2603,47 @@
           <w:szCs w:val="22"/>
           <w:lang w:eastAsia="en-CA"/>
         </w:rPr>
-        <w:t xml:space="preserve">Currently working on the ECRM program to migrate </w:t>
-      </w:r>
-      <w:r>
-        <w:rPr>
-          <w:rFonts w:asciiTheme="minorHAnsi" w:hAnsiTheme="minorHAnsi" w:cstheme="minorHAnsi"/>
-          <w:color w:val="222222"/>
-          <w:sz w:val="22"/>
-          <w:szCs w:val="22"/>
-          <w:lang w:eastAsia="en-CA"/>
-        </w:rPr>
-        <w:t xml:space="preserve">on-prem </w:t>
-      </w:r>
-      <w:r>
-        <w:rPr>
-          <w:rFonts w:asciiTheme="minorHAnsi" w:hAnsiTheme="minorHAnsi" w:cstheme="minorHAnsi"/>
-          <w:color w:val="222222"/>
-          <w:sz w:val="22"/>
-          <w:szCs w:val="22"/>
-          <w:lang w:eastAsia="en-CA"/>
-        </w:rPr>
-        <w:t>CRM projects to Salesforce</w:t>
-      </w:r>
-      <w:r>
-        <w:rPr>
-          <w:rFonts w:asciiTheme="minorHAnsi" w:hAnsiTheme="minorHAnsi" w:cstheme="minorHAnsi"/>
-          <w:color w:val="222222"/>
-          <w:sz w:val="22"/>
-          <w:szCs w:val="22"/>
-          <w:lang w:eastAsia="en-CA"/>
-        </w:rPr>
-        <w:t xml:space="preserve"> cloud</w:t>
-      </w:r>
-      <w:r>
-        <w:rPr>
-          <w:rFonts w:asciiTheme="minorHAnsi" w:hAnsiTheme="minorHAnsi" w:cstheme="minorHAnsi"/>
-          <w:color w:val="222222"/>
-          <w:sz w:val="22"/>
-          <w:szCs w:val="22"/>
-          <w:lang w:eastAsia="en-CA"/>
-        </w:rPr>
-        <w:t xml:space="preserve">. </w:t>
-      </w:r>
-      <w:r>
-        <w:rPr>
-          <w:rFonts w:asciiTheme="minorHAnsi" w:hAnsiTheme="minorHAnsi" w:cstheme="minorHAnsi"/>
-          <w:color w:val="222222"/>
-          <w:sz w:val="22"/>
-          <w:szCs w:val="22"/>
-          <w:lang w:eastAsia="en-CA"/>
-        </w:rPr>
-        <w:t xml:space="preserve">Developed </w:t>
-      </w:r>
-      <w:r>
-        <w:rPr>
-          <w:rFonts w:asciiTheme="minorHAnsi" w:hAnsiTheme="minorHAnsi" w:cstheme="minorHAnsi"/>
-          <w:color w:val="222222"/>
-          <w:sz w:val="22"/>
-          <w:szCs w:val="22"/>
-          <w:lang w:eastAsia="en-CA"/>
-        </w:rPr>
-        <w:t xml:space="preserve">several </w:t>
-      </w:r>
-      <w:r>
-        <w:rPr>
-          <w:rFonts w:asciiTheme="minorHAnsi" w:hAnsiTheme="minorHAnsi" w:cstheme="minorHAnsi"/>
-          <w:color w:val="222222"/>
-          <w:sz w:val="22"/>
-          <w:szCs w:val="22"/>
-          <w:lang w:eastAsia="en-CA"/>
-        </w:rPr>
-        <w:t xml:space="preserve">Azure DevOps pipeline for CI/CD of various </w:t>
-      </w:r>
-      <w:r>
-        <w:rPr>
-          <w:rFonts w:asciiTheme="minorHAnsi" w:hAnsiTheme="minorHAnsi" w:cstheme="minorHAnsi"/>
-          <w:color w:val="222222"/>
-          <w:sz w:val="22"/>
-          <w:szCs w:val="22"/>
-          <w:lang w:eastAsia="en-CA"/>
-        </w:rPr>
-        <w:t xml:space="preserve">Salesforce </w:t>
-      </w:r>
-      <w:r>
-        <w:rPr>
-          <w:rFonts w:asciiTheme="minorHAnsi" w:hAnsiTheme="minorHAnsi" w:cstheme="minorHAnsi"/>
-          <w:color w:val="222222"/>
-          <w:sz w:val="22"/>
-          <w:szCs w:val="22"/>
-          <w:lang w:eastAsia="en-CA"/>
-        </w:rPr>
-        <w:t>components</w:t>
-      </w:r>
-      <w:r>
-        <w:rPr>
-          <w:rFonts w:asciiTheme="minorHAnsi" w:hAnsiTheme="minorHAnsi" w:cstheme="minorHAnsi"/>
-          <w:color w:val="222222"/>
-          <w:sz w:val="22"/>
-          <w:szCs w:val="22"/>
-          <w:lang w:eastAsia="en-CA"/>
-        </w:rPr>
-        <w:t>.</w:t>
+        <w:t>Maintained the</w:t>
+      </w:r>
+      <w:r>
+        <w:rPr>
+          <w:rFonts w:asciiTheme="minorHAnsi" w:hAnsiTheme="minorHAnsi" w:cstheme="minorHAnsi"/>
+          <w:color w:val="222222"/>
+          <w:sz w:val="22"/>
+          <w:szCs w:val="22"/>
+          <w:lang w:eastAsia="en-CA"/>
+        </w:rPr>
+        <w:t xml:space="preserve"> </w:t>
+      </w:r>
+      <w:r>
+        <w:rPr>
+          <w:rFonts w:asciiTheme="minorHAnsi" w:hAnsiTheme="minorHAnsi" w:cstheme="minorHAnsi"/>
+          <w:color w:val="222222"/>
+          <w:sz w:val="22"/>
+          <w:szCs w:val="22"/>
+          <w:lang w:eastAsia="en-CA"/>
+        </w:rPr>
+        <w:t xml:space="preserve">microservices source code repos in </w:t>
+      </w:r>
+      <w:r>
+        <w:rPr>
+          <w:rFonts w:asciiTheme="minorHAnsi" w:hAnsiTheme="minorHAnsi" w:cstheme="minorHAnsi"/>
+          <w:color w:val="222222"/>
+          <w:sz w:val="22"/>
+          <w:szCs w:val="22"/>
+          <w:lang w:eastAsia="en-CA"/>
+        </w:rPr>
+        <w:t>GitHub</w:t>
+      </w:r>
+      <w:r>
+        <w:rPr>
+          <w:rFonts w:asciiTheme="minorHAnsi" w:hAnsiTheme="minorHAnsi" w:cstheme="minorHAnsi"/>
+          <w:color w:val="222222"/>
+          <w:sz w:val="22"/>
+          <w:szCs w:val="22"/>
+          <w:lang w:eastAsia="en-CA"/>
+        </w:rPr>
+        <w:t>, and managed access control etc.</w:t>
       </w:r>
     </w:p>
     <w:p>
@@ -3147,67 +2673,107 @@
           <w:szCs w:val="22"/>
           <w:lang w:eastAsia="en-CA"/>
         </w:rPr>
-        <w:t xml:space="preserve">Automated the configuration and setup of </w:t>
-      </w:r>
-      <w:r>
-        <w:rPr>
-          <w:rFonts w:asciiTheme="minorHAnsi" w:hAnsiTheme="minorHAnsi" w:cstheme="minorHAnsi"/>
-          <w:color w:val="222222"/>
-          <w:sz w:val="22"/>
-          <w:szCs w:val="22"/>
-          <w:lang w:eastAsia="en-CA"/>
-        </w:rPr>
-        <w:t>Azure App Services (PaaS)</w:t>
-      </w:r>
-      <w:r>
-        <w:rPr>
-          <w:rFonts w:asciiTheme="minorHAnsi" w:hAnsiTheme="minorHAnsi" w:cstheme="minorHAnsi"/>
-          <w:color w:val="222222"/>
-          <w:sz w:val="22"/>
-          <w:szCs w:val="22"/>
-          <w:lang w:eastAsia="en-CA"/>
-        </w:rPr>
-        <w:t xml:space="preserve"> and </w:t>
-      </w:r>
-      <w:r>
-        <w:rPr>
-          <w:rFonts w:asciiTheme="minorHAnsi" w:hAnsiTheme="minorHAnsi" w:cstheme="minorHAnsi"/>
-          <w:color w:val="222222"/>
-          <w:sz w:val="22"/>
-          <w:szCs w:val="22"/>
-          <w:lang w:eastAsia="en-CA"/>
-        </w:rPr>
-        <w:t>IaaS resources by c</w:t>
-      </w:r>
-      <w:r>
-        <w:rPr>
-          <w:rFonts w:asciiTheme="minorHAnsi" w:hAnsiTheme="minorHAnsi" w:cstheme="minorHAnsi"/>
-          <w:color w:val="222222"/>
-          <w:sz w:val="22"/>
-          <w:szCs w:val="22"/>
-          <w:lang w:eastAsia="en-CA"/>
-        </w:rPr>
-        <w:t xml:space="preserve">reated </w:t>
-      </w:r>
-      <w:r>
-        <w:rPr>
-          <w:rFonts w:asciiTheme="minorHAnsi" w:hAnsiTheme="minorHAnsi" w:cstheme="minorHAnsi"/>
-          <w:color w:val="222222"/>
-          <w:sz w:val="22"/>
-          <w:szCs w:val="22"/>
-          <w:lang w:eastAsia="en-CA"/>
-        </w:rPr>
-        <w:t xml:space="preserve">IaC (Infrastructure as Code) </w:t>
-      </w:r>
-      <w:r>
-        <w:rPr>
-          <w:rFonts w:asciiTheme="minorHAnsi" w:hAnsiTheme="minorHAnsi" w:cstheme="minorHAnsi"/>
-          <w:color w:val="222222"/>
-          <w:sz w:val="22"/>
-          <w:szCs w:val="22"/>
-          <w:lang w:eastAsia="en-CA"/>
-        </w:rPr>
-        <w:t>using PowerShell</w:t>
+        <w:t xml:space="preserve">Worked </w:t>
+      </w:r>
+      <w:r>
+        <w:rPr>
+          <w:rFonts w:asciiTheme="minorHAnsi" w:hAnsiTheme="minorHAnsi" w:cstheme="minorHAnsi"/>
+          <w:color w:val="222222"/>
+          <w:sz w:val="22"/>
+          <w:szCs w:val="22"/>
+          <w:lang w:eastAsia="en-CA"/>
+        </w:rPr>
+        <w:t>hands-</w:t>
+      </w:r>
+      <w:r>
+        <w:rPr>
+          <w:rFonts w:asciiTheme="minorHAnsi" w:hAnsiTheme="minorHAnsi" w:cstheme="minorHAnsi"/>
+          <w:color w:val="222222"/>
+          <w:sz w:val="22"/>
+          <w:szCs w:val="22"/>
+          <w:lang w:eastAsia="en-CA"/>
+        </w:rPr>
+        <w:t xml:space="preserve">on </w:t>
+      </w:r>
+      <w:r>
+        <w:rPr>
+          <w:rFonts w:asciiTheme="minorHAnsi" w:hAnsiTheme="minorHAnsi" w:cstheme="minorHAnsi"/>
+          <w:color w:val="222222"/>
+          <w:sz w:val="22"/>
+          <w:szCs w:val="22"/>
+          <w:lang w:eastAsia="en-CA"/>
+        </w:rPr>
+        <w:t xml:space="preserve">with </w:t>
+      </w:r>
+      <w:r>
+        <w:rPr>
+          <w:rFonts w:asciiTheme="minorHAnsi" w:hAnsiTheme="minorHAnsi" w:cstheme="minorHAnsi"/>
+          <w:color w:val="222222"/>
+          <w:sz w:val="22"/>
+          <w:szCs w:val="22"/>
+          <w:lang w:eastAsia="en-CA"/>
+        </w:rPr>
+        <w:t>container-based</w:t>
+      </w:r>
+      <w:r>
+        <w:rPr>
+          <w:rFonts w:asciiTheme="minorHAnsi" w:hAnsiTheme="minorHAnsi" w:cstheme="minorHAnsi"/>
+          <w:color w:val="222222"/>
+          <w:sz w:val="22"/>
+          <w:szCs w:val="22"/>
+          <w:lang w:eastAsia="en-CA"/>
+        </w:rPr>
+        <w:t xml:space="preserve"> technologies</w:t>
+      </w:r>
+      <w:r>
+        <w:rPr>
+          <w:rFonts w:asciiTheme="minorHAnsi" w:hAnsiTheme="minorHAnsi" w:cstheme="minorHAnsi"/>
+          <w:color w:val="222222"/>
+          <w:sz w:val="22"/>
+          <w:szCs w:val="22"/>
+          <w:lang w:eastAsia="en-CA"/>
+        </w:rPr>
+        <w:t xml:space="preserve"> i.e</w:t>
+      </w:r>
+      <w:r>
+        <w:rPr>
+          <w:rFonts w:asciiTheme="minorHAnsi" w:hAnsiTheme="minorHAnsi" w:cstheme="minorHAnsi"/>
+          <w:color w:val="222222"/>
+          <w:sz w:val="22"/>
+          <w:szCs w:val="22"/>
+          <w:lang w:eastAsia="en-CA"/>
+        </w:rPr>
+        <w:t>.: </w:t>
+      </w:r>
+      <w:r>
+        <w:rPr>
+          <w:rFonts w:asciiTheme="minorHAnsi" w:hAnsiTheme="minorHAnsi" w:cstheme="minorHAnsi"/>
+          <w:color w:val="222222"/>
+          <w:sz w:val="22"/>
+          <w:szCs w:val="22"/>
+          <w:lang w:eastAsia="en-CA"/>
+        </w:rPr>
+        <w:t>Docker, Kubernetes</w:t>
+      </w:r>
+      <w:r>
+        <w:rPr>
+          <w:rFonts w:asciiTheme="minorHAnsi" w:hAnsiTheme="minorHAnsi" w:cstheme="minorHAnsi"/>
+          <w:color w:val="222222"/>
+          <w:sz w:val="22"/>
+          <w:szCs w:val="22"/>
+          <w:lang w:eastAsia="en-CA"/>
+        </w:rPr>
+        <w:t xml:space="preserve"> to wrap the binary and create </w:t>
+      </w:r>
+      <w:r>
+        <w:rPr>
+          <w:rFonts w:asciiTheme="minorHAnsi" w:hAnsiTheme="minorHAnsi" w:cstheme="minorHAnsi"/>
+          <w:color w:val="222222"/>
+          <w:sz w:val="22"/>
+          <w:szCs w:val="22"/>
+          <w:lang w:eastAsia="en-CA"/>
+        </w:rPr>
+        <w:t>Docker</w:t>
       </w:r>
       <w:r>
         <w:rPr>
@@ -3227,7 +2793,67 @@
           <w:szCs w:val="22"/>
           <w:lang w:eastAsia="en-CA"/>
         </w:rPr>
-        <w:t>and ARM templates</w:t>
+        <w:t>App Image</w:t>
+      </w:r>
+      <w:r>
+        <w:rPr>
+          <w:rFonts w:asciiTheme="minorHAnsi" w:hAnsiTheme="minorHAnsi" w:cstheme="minorHAnsi"/>
+          <w:color w:val="222222"/>
+          <w:sz w:val="22"/>
+          <w:szCs w:val="22"/>
+          <w:lang w:eastAsia="en-CA"/>
+        </w:rPr>
+        <w:t xml:space="preserve"> </w:t>
+      </w:r>
+      <w:r>
+        <w:rPr>
+          <w:rFonts w:asciiTheme="minorHAnsi" w:hAnsiTheme="minorHAnsi" w:cstheme="minorHAnsi"/>
+          <w:color w:val="222222"/>
+          <w:sz w:val="22"/>
+          <w:szCs w:val="22"/>
+          <w:lang w:eastAsia="en-CA"/>
+        </w:rPr>
+        <w:t xml:space="preserve">and deployed to </w:t>
+      </w:r>
+      <w:r>
+        <w:rPr>
+          <w:rFonts w:asciiTheme="minorHAnsi" w:hAnsiTheme="minorHAnsi" w:cstheme="minorHAnsi"/>
+          <w:color w:val="222222"/>
+          <w:sz w:val="22"/>
+          <w:szCs w:val="22"/>
+          <w:lang w:eastAsia="en-CA"/>
+        </w:rPr>
+        <w:t xml:space="preserve">Azure REH </w:t>
+      </w:r>
+      <w:r>
+        <w:rPr>
+          <w:rFonts w:asciiTheme="minorHAnsi" w:hAnsiTheme="minorHAnsi" w:cstheme="minorHAnsi"/>
+          <w:color w:val="222222"/>
+          <w:sz w:val="22"/>
+          <w:szCs w:val="22"/>
+          <w:lang w:eastAsia="en-CA"/>
+        </w:rPr>
+        <w:t>OpenShift</w:t>
+      </w:r>
+      <w:r>
+        <w:rPr>
+          <w:rFonts w:asciiTheme="minorHAnsi" w:hAnsiTheme="minorHAnsi" w:cstheme="minorHAnsi"/>
+          <w:color w:val="222222"/>
+          <w:sz w:val="22"/>
+          <w:szCs w:val="22"/>
+          <w:lang w:eastAsia="en-CA"/>
+        </w:rPr>
+        <w:t xml:space="preserve"> </w:t>
+      </w:r>
+      <w:r>
+        <w:rPr>
+          <w:rFonts w:asciiTheme="minorHAnsi" w:hAnsiTheme="minorHAnsi" w:cstheme="minorHAnsi"/>
+          <w:color w:val="222222"/>
+          <w:sz w:val="22"/>
+          <w:szCs w:val="22"/>
+          <w:lang w:eastAsia="en-CA"/>
+        </w:rPr>
+        <w:t>using OCP CLI</w:t>
       </w:r>
       <w:r>
         <w:rPr>
@@ -3267,7 +2893,198 @@
           <w:szCs w:val="22"/>
           <w:lang w:eastAsia="en-CA"/>
         </w:rPr>
-        <w:t xml:space="preserve">Developed Azure DevOps pipeline to deploy Azure Functions, Function Apps, Azure SQL, Azure Data Factory, Salesforce package deployment etc. making use of secrets from Azure Key Vault </w:t>
+        <w:t xml:space="preserve">Created Projects in </w:t>
+      </w:r>
+      <w:r>
+        <w:rPr>
+          <w:rFonts w:asciiTheme="minorHAnsi" w:hAnsiTheme="minorHAnsi" w:cstheme="minorHAnsi"/>
+          <w:color w:val="222222"/>
+          <w:sz w:val="22"/>
+          <w:szCs w:val="22"/>
+          <w:lang w:eastAsia="en-CA"/>
+        </w:rPr>
+        <w:t xml:space="preserve">Azure REH </w:t>
+      </w:r>
+      <w:r>
+        <w:rPr>
+          <w:rFonts w:asciiTheme="minorHAnsi" w:hAnsiTheme="minorHAnsi" w:cstheme="minorHAnsi"/>
+          <w:color w:val="222222"/>
+          <w:sz w:val="22"/>
+          <w:szCs w:val="22"/>
+          <w:lang w:eastAsia="en-CA"/>
+        </w:rPr>
+        <w:t>Open</w:t>
+      </w:r>
+      <w:r>
+        <w:rPr>
+          <w:rFonts w:asciiTheme="minorHAnsi" w:hAnsiTheme="minorHAnsi" w:cstheme="minorHAnsi"/>
+          <w:color w:val="222222"/>
+          <w:sz w:val="22"/>
+          <w:szCs w:val="22"/>
+          <w:lang w:eastAsia="en-CA"/>
+        </w:rPr>
+        <w:t>S</w:t>
+      </w:r>
+      <w:r>
+        <w:rPr>
+          <w:rFonts w:asciiTheme="minorHAnsi" w:hAnsiTheme="minorHAnsi" w:cstheme="minorHAnsi"/>
+          <w:color w:val="222222"/>
+          <w:sz w:val="22"/>
+          <w:szCs w:val="22"/>
+          <w:lang w:eastAsia="en-CA"/>
+        </w:rPr>
+        <w:t xml:space="preserve">hift, Services for load balancing and </w:t>
+      </w:r>
+      <w:r>
+        <w:rPr>
+          <w:rFonts w:asciiTheme="minorHAnsi" w:hAnsiTheme="minorHAnsi" w:cstheme="minorHAnsi"/>
+          <w:color w:val="222222"/>
+          <w:sz w:val="22"/>
+          <w:szCs w:val="22"/>
+          <w:lang w:eastAsia="en-CA"/>
+        </w:rPr>
+        <w:t xml:space="preserve">exposed secured </w:t>
+      </w:r>
+      <w:r>
+        <w:rPr>
+          <w:rFonts w:asciiTheme="minorHAnsi" w:hAnsiTheme="minorHAnsi" w:cstheme="minorHAnsi"/>
+          <w:color w:val="222222"/>
+          <w:sz w:val="22"/>
+          <w:szCs w:val="22"/>
+          <w:lang w:eastAsia="en-CA"/>
+        </w:rPr>
+        <w:t xml:space="preserve">Routes to be accessible from outside, troubleshooting pods through </w:t>
+      </w:r>
+      <w:r>
+        <w:rPr>
+          <w:rFonts w:asciiTheme="minorHAnsi" w:hAnsiTheme="minorHAnsi" w:cstheme="minorHAnsi"/>
+          <w:color w:val="222222"/>
+          <w:sz w:val="22"/>
+          <w:szCs w:val="22"/>
+          <w:lang w:eastAsia="en-CA"/>
+        </w:rPr>
+        <w:t>SSH</w:t>
+      </w:r>
+      <w:r>
+        <w:rPr>
+          <w:rFonts w:asciiTheme="minorHAnsi" w:hAnsiTheme="minorHAnsi" w:cstheme="minorHAnsi"/>
+          <w:color w:val="222222"/>
+          <w:sz w:val="22"/>
+          <w:szCs w:val="22"/>
+          <w:lang w:eastAsia="en-CA"/>
+        </w:rPr>
+        <w:t xml:space="preserve"> and </w:t>
+      </w:r>
+      <w:r>
+        <w:rPr>
+          <w:rFonts w:asciiTheme="minorHAnsi" w:hAnsiTheme="minorHAnsi" w:cstheme="minorHAnsi"/>
+          <w:color w:val="222222"/>
+          <w:sz w:val="22"/>
+          <w:szCs w:val="22"/>
+          <w:lang w:eastAsia="en-CA"/>
+        </w:rPr>
+        <w:t xml:space="preserve">analyzing </w:t>
+      </w:r>
+      <w:r>
+        <w:rPr>
+          <w:rFonts w:asciiTheme="minorHAnsi" w:hAnsiTheme="minorHAnsi" w:cstheme="minorHAnsi"/>
+          <w:color w:val="222222"/>
+          <w:sz w:val="22"/>
+          <w:szCs w:val="22"/>
+          <w:lang w:eastAsia="en-CA"/>
+        </w:rPr>
+        <w:t>logs, modification</w:t>
+      </w:r>
+      <w:r>
+        <w:rPr>
+          <w:rFonts w:asciiTheme="minorHAnsi" w:hAnsiTheme="minorHAnsi" w:cstheme="minorHAnsi"/>
+          <w:color w:val="222222"/>
+          <w:sz w:val="22"/>
+          <w:szCs w:val="22"/>
+          <w:lang w:eastAsia="en-CA"/>
+        </w:rPr>
+        <w:t xml:space="preserve"> </w:t>
+      </w:r>
+      <w:r>
+        <w:rPr>
+          <w:rFonts w:asciiTheme="minorHAnsi" w:hAnsiTheme="minorHAnsi" w:cstheme="minorHAnsi"/>
+          <w:color w:val="222222"/>
+          <w:sz w:val="22"/>
+          <w:szCs w:val="22"/>
+          <w:lang w:eastAsia="en-CA"/>
+        </w:rPr>
+        <w:t>of </w:t>
+      </w:r>
+    </w:p>
+    <w:p>
+      <w:pPr>
+        <w:pBdr>
+          <w:left w:val="none" w:sz="0" w:space="0" w:color="auto"/>
+        </w:pBdr>
+        <w:shd w:val="clear" w:color="auto" w:fill="FFFFFF"/>
+        <w:ind w:left="720"/>
+        <w:jc w:val="both"/>
+        <w:rPr>
+          <w:rFonts w:asciiTheme="minorHAnsi" w:hAnsiTheme="minorHAnsi" w:cstheme="minorHAnsi"/>
+          <w:color w:val="222222"/>
+          <w:sz w:val="22"/>
+          <w:szCs w:val="22"/>
+          <w:lang w:eastAsia="en-CA"/>
+        </w:rPr>
+      </w:pPr>
+      <w:proofErr w:type="spellStart"/>
+      <w:r>
+        <w:rPr>
+          <w:rFonts w:asciiTheme="minorHAnsi" w:hAnsiTheme="minorHAnsi" w:cstheme="minorHAnsi"/>
+          <w:color w:val="222222"/>
+          <w:sz w:val="22"/>
+          <w:szCs w:val="22"/>
+          <w:lang w:eastAsia="en-CA"/>
+        </w:rPr>
+        <w:t>Buildconfigs</w:t>
+      </w:r>
+      <w:proofErr w:type="spellEnd"/>
+      <w:r>
+        <w:rPr>
+          <w:rFonts w:asciiTheme="minorHAnsi" w:hAnsiTheme="minorHAnsi" w:cstheme="minorHAnsi"/>
+          <w:color w:val="222222"/>
+          <w:sz w:val="22"/>
+          <w:szCs w:val="22"/>
+          <w:lang w:eastAsia="en-CA"/>
+        </w:rPr>
+        <w:t>, templates, </w:t>
+      </w:r>
+      <w:proofErr w:type="spellStart"/>
+      <w:r>
+        <w:rPr>
+          <w:rFonts w:asciiTheme="minorHAnsi" w:hAnsiTheme="minorHAnsi" w:cstheme="minorHAnsi"/>
+          <w:color w:val="222222"/>
+          <w:sz w:val="22"/>
+          <w:szCs w:val="22"/>
+          <w:lang w:eastAsia="en-CA"/>
+        </w:rPr>
+        <w:t>Imagestreams</w:t>
+      </w:r>
+      <w:proofErr w:type="spellEnd"/>
+      <w:r>
+        <w:rPr>
+          <w:rFonts w:asciiTheme="minorHAnsi" w:hAnsiTheme="minorHAnsi" w:cstheme="minorHAnsi"/>
+          <w:color w:val="222222"/>
+          <w:sz w:val="22"/>
+          <w:szCs w:val="22"/>
+          <w:lang w:eastAsia="en-CA"/>
+        </w:rPr>
+        <w:t>, etc</w:t>
+      </w:r>
+      <w:r>
+        <w:rPr>
+          <w:rFonts w:asciiTheme="minorHAnsi" w:hAnsiTheme="minorHAnsi" w:cstheme="minorHAnsi"/>
+          <w:color w:val="222222"/>
+          <w:sz w:val="22"/>
+          <w:szCs w:val="22"/>
+          <w:lang w:eastAsia="en-CA"/>
+        </w:rPr>
+        <w:t>.</w:t>
       </w:r>
     </w:p>
     <w:p>
@@ -3297,18 +3114,9 @@
           <w:szCs w:val="22"/>
           <w:lang w:eastAsia="en-CA"/>
         </w:rPr>
-        <w:t>Performed SQL Database Administration</w:t>
-      </w:r>
-      <w:r>
-        <w:rPr>
-          <w:rFonts w:asciiTheme="minorHAnsi" w:hAnsiTheme="minorHAnsi" w:cstheme="minorHAnsi"/>
-          <w:color w:val="222222"/>
-          <w:sz w:val="22"/>
-          <w:szCs w:val="22"/>
-          <w:lang w:eastAsia="en-CA"/>
-        </w:rPr>
-        <w:t xml:space="preserve">, Database Design, </w:t>
-      </w:r>
+        <w:t xml:space="preserve">Built and deployed </w:t>
+      </w:r>
+      <w:proofErr w:type="spellStart"/>
       <w:r>
         <w:rPr>
           <w:rFonts w:asciiTheme="minorHAnsi" w:hAnsiTheme="minorHAnsi" w:cstheme="minorHAnsi"/>
@@ -3327,57 +3135,58 @@
           <w:szCs w:val="22"/>
           <w:lang w:eastAsia="en-CA"/>
         </w:rPr>
-        <w:t>reation of logins, users and configuring permissions and assigning roles to users</w:t>
-      </w:r>
-      <w:r>
-        <w:rPr>
-          <w:rFonts w:asciiTheme="minorHAnsi" w:hAnsiTheme="minorHAnsi" w:cstheme="minorHAnsi"/>
-          <w:color w:val="222222"/>
-          <w:sz w:val="22"/>
-          <w:szCs w:val="22"/>
-          <w:lang w:eastAsia="en-CA"/>
-        </w:rPr>
-        <w:t>,</w:t>
-      </w:r>
-      <w:r>
-        <w:rPr>
-          <w:rFonts w:asciiTheme="minorHAnsi" w:hAnsiTheme="minorHAnsi" w:cstheme="minorHAnsi"/>
-          <w:color w:val="222222"/>
-          <w:sz w:val="22"/>
-          <w:szCs w:val="22"/>
-          <w:lang w:eastAsia="en-CA"/>
-        </w:rPr>
-        <w:t xml:space="preserve"> </w:t>
-      </w:r>
-      <w:r>
-        <w:rPr>
-          <w:rFonts w:asciiTheme="minorHAnsi" w:hAnsiTheme="minorHAnsi" w:cstheme="minorHAnsi"/>
-          <w:color w:val="222222"/>
-          <w:sz w:val="22"/>
-          <w:szCs w:val="22"/>
-          <w:lang w:eastAsia="en-CA"/>
-        </w:rPr>
-        <w:t>Performance monitoring &amp; tuning</w:t>
-      </w:r>
-      <w:r>
-        <w:rPr>
-          <w:rFonts w:asciiTheme="minorHAnsi" w:hAnsiTheme="minorHAnsi" w:cstheme="minorHAnsi"/>
-          <w:color w:val="222222"/>
-          <w:sz w:val="22"/>
-          <w:szCs w:val="22"/>
-          <w:lang w:eastAsia="en-CA"/>
-        </w:rPr>
-        <w:t>, and Production Support</w:t>
-      </w:r>
-      <w:r>
-        <w:rPr>
-          <w:rFonts w:asciiTheme="minorHAnsi" w:hAnsiTheme="minorHAnsi" w:cstheme="minorHAnsi"/>
-          <w:color w:val="222222"/>
-          <w:sz w:val="22"/>
-          <w:szCs w:val="22"/>
-          <w:lang w:eastAsia="en-CA"/>
-        </w:rPr>
-        <w:t>.</w:t>
+        <w:t>onfigMaps</w:t>
+      </w:r>
+      <w:proofErr w:type="spellEnd"/>
+      <w:r>
+        <w:rPr>
+          <w:rFonts w:asciiTheme="minorHAnsi" w:hAnsiTheme="minorHAnsi" w:cstheme="minorHAnsi"/>
+          <w:color w:val="222222"/>
+          <w:sz w:val="22"/>
+          <w:szCs w:val="22"/>
+          <w:lang w:eastAsia="en-CA"/>
+        </w:rPr>
+        <w:t xml:space="preserve"> and </w:t>
+      </w:r>
+      <w:r>
+        <w:rPr>
+          <w:rFonts w:asciiTheme="minorHAnsi" w:hAnsiTheme="minorHAnsi" w:cstheme="minorHAnsi"/>
+          <w:color w:val="222222"/>
+          <w:sz w:val="22"/>
+          <w:szCs w:val="22"/>
+          <w:lang w:eastAsia="en-CA"/>
+        </w:rPr>
+        <w:t>Secrets</w:t>
+      </w:r>
+      <w:r>
+        <w:rPr>
+          <w:rFonts w:asciiTheme="minorHAnsi" w:hAnsiTheme="minorHAnsi" w:cstheme="minorHAnsi"/>
+          <w:color w:val="222222"/>
+          <w:sz w:val="22"/>
+          <w:szCs w:val="22"/>
+          <w:lang w:eastAsia="en-CA"/>
+        </w:rPr>
+        <w:t xml:space="preserve"> (certs etc.) into </w:t>
+      </w:r>
+      <w:r>
+        <w:rPr>
+          <w:rFonts w:asciiTheme="minorHAnsi" w:hAnsiTheme="minorHAnsi" w:cstheme="minorHAnsi"/>
+          <w:color w:val="222222"/>
+          <w:sz w:val="22"/>
+          <w:szCs w:val="22"/>
+          <w:lang w:eastAsia="en-CA"/>
+        </w:rPr>
+        <w:t xml:space="preserve">Azure REH </w:t>
+      </w:r>
+      <w:r>
+        <w:rPr>
+          <w:rFonts w:asciiTheme="minorHAnsi" w:hAnsiTheme="minorHAnsi" w:cstheme="minorHAnsi"/>
+          <w:color w:val="222222"/>
+          <w:sz w:val="22"/>
+          <w:szCs w:val="22"/>
+          <w:lang w:eastAsia="en-CA"/>
+        </w:rPr>
+        <w:t>OpenShift</w:t>
       </w:r>
     </w:p>
     <w:p>
@@ -3407,48 +3216,17 @@
           <w:szCs w:val="22"/>
           <w:lang w:eastAsia="en-CA"/>
         </w:rPr>
-        <w:lastRenderedPageBreak/>
-        <w:t>Collaborated</w:t>
-      </w:r>
-      <w:r>
-        <w:rPr>
-          <w:rFonts w:asciiTheme="minorHAnsi" w:hAnsiTheme="minorHAnsi" w:cstheme="minorHAnsi"/>
-          <w:color w:val="222222"/>
-          <w:sz w:val="22"/>
-          <w:szCs w:val="22"/>
-          <w:lang w:eastAsia="en-CA"/>
-        </w:rPr>
-        <w:t xml:space="preserve"> with </w:t>
-      </w:r>
-      <w:r>
-        <w:rPr>
-          <w:rFonts w:asciiTheme="minorHAnsi" w:hAnsiTheme="minorHAnsi" w:cstheme="minorHAnsi"/>
-          <w:color w:val="222222"/>
-          <w:sz w:val="22"/>
-          <w:szCs w:val="22"/>
-          <w:lang w:eastAsia="en-CA"/>
-        </w:rPr>
-        <w:t xml:space="preserve">InfoSec </w:t>
-      </w:r>
-      <w:r>
-        <w:rPr>
-          <w:rFonts w:asciiTheme="minorHAnsi" w:hAnsiTheme="minorHAnsi" w:cstheme="minorHAnsi"/>
-          <w:color w:val="222222"/>
-          <w:sz w:val="22"/>
-          <w:szCs w:val="22"/>
-          <w:lang w:eastAsia="en-CA"/>
-        </w:rPr>
-        <w:t xml:space="preserve">security team for implementing security control </w:t>
-      </w:r>
-      <w:r>
-        <w:rPr>
-          <w:rFonts w:asciiTheme="minorHAnsi" w:hAnsiTheme="minorHAnsi" w:cstheme="minorHAnsi"/>
-          <w:color w:val="222222"/>
-          <w:sz w:val="22"/>
-          <w:szCs w:val="22"/>
-          <w:lang w:eastAsia="en-CA"/>
-        </w:rPr>
-        <w:t xml:space="preserve">on the cloud services and resources based on the </w:t>
+        <w:t>D</w:t>
+      </w:r>
+      <w:r>
+        <w:rPr>
+          <w:rFonts w:asciiTheme="minorHAnsi" w:hAnsiTheme="minorHAnsi" w:cstheme="minorHAnsi"/>
+          <w:color w:val="222222"/>
+          <w:sz w:val="22"/>
+          <w:szCs w:val="22"/>
+          <w:lang w:eastAsia="en-CA"/>
+        </w:rPr>
+        <w:t xml:space="preserve">esigned and developed the </w:t>
       </w:r>
       <w:r>
         <w:rPr>
@@ -3468,17 +3246,259 @@
           <w:szCs w:val="22"/>
           <w:lang w:eastAsia="en-CA"/>
         </w:rPr>
-        <w:t>RBAC polic</w:t>
-      </w:r>
-      <w:r>
-        <w:rPr>
-          <w:rFonts w:asciiTheme="minorHAnsi" w:hAnsiTheme="minorHAnsi" w:cstheme="minorHAnsi"/>
-          <w:color w:val="222222"/>
-          <w:sz w:val="22"/>
-          <w:szCs w:val="22"/>
-          <w:lang w:eastAsia="en-CA"/>
-        </w:rPr>
-        <w:t>ies.</w:t>
+        <w:t xml:space="preserve">DevOps </w:t>
+      </w:r>
+      <w:r>
+        <w:rPr>
+          <w:rFonts w:asciiTheme="minorHAnsi" w:hAnsiTheme="minorHAnsi" w:cstheme="minorHAnsi"/>
+          <w:color w:val="222222"/>
+          <w:sz w:val="22"/>
+          <w:szCs w:val="22"/>
+          <w:lang w:eastAsia="en-CA"/>
+        </w:rPr>
+        <w:t xml:space="preserve">Build and Release </w:t>
+      </w:r>
+      <w:r>
+        <w:rPr>
+          <w:rFonts w:asciiTheme="minorHAnsi" w:hAnsiTheme="minorHAnsi" w:cstheme="minorHAnsi"/>
+          <w:color w:val="222222"/>
+          <w:sz w:val="22"/>
+          <w:szCs w:val="22"/>
+          <w:lang w:eastAsia="en-CA"/>
+        </w:rPr>
+        <w:t xml:space="preserve">Pipeline to automate </w:t>
+      </w:r>
+      <w:r>
+        <w:rPr>
+          <w:rFonts w:asciiTheme="minorHAnsi" w:hAnsiTheme="minorHAnsi" w:cstheme="minorHAnsi"/>
+          <w:color w:val="222222"/>
+          <w:sz w:val="22"/>
+          <w:szCs w:val="22"/>
+          <w:lang w:eastAsia="en-CA"/>
+        </w:rPr>
+        <w:t xml:space="preserve">Continuous Integration </w:t>
+      </w:r>
+      <w:r>
+        <w:rPr>
+          <w:rFonts w:asciiTheme="minorHAnsi" w:hAnsiTheme="minorHAnsi" w:cstheme="minorHAnsi"/>
+          <w:color w:val="222222"/>
+          <w:sz w:val="22"/>
+          <w:szCs w:val="22"/>
+          <w:lang w:eastAsia="en-CA"/>
+        </w:rPr>
+        <w:t>(CI)</w:t>
+      </w:r>
+      <w:r>
+        <w:rPr>
+          <w:rFonts w:asciiTheme="minorHAnsi" w:hAnsiTheme="minorHAnsi" w:cstheme="minorHAnsi"/>
+          <w:color w:val="222222"/>
+          <w:sz w:val="22"/>
+          <w:szCs w:val="22"/>
+          <w:lang w:eastAsia="en-CA"/>
+        </w:rPr>
+        <w:t xml:space="preserve"> </w:t>
+      </w:r>
+      <w:r>
+        <w:rPr>
+          <w:rFonts w:asciiTheme="minorHAnsi" w:hAnsiTheme="minorHAnsi" w:cstheme="minorHAnsi"/>
+          <w:color w:val="222222"/>
+          <w:sz w:val="22"/>
+          <w:szCs w:val="22"/>
+          <w:lang w:eastAsia="en-CA"/>
+        </w:rPr>
+        <w:t xml:space="preserve">process </w:t>
+      </w:r>
+      <w:r>
+        <w:rPr>
+          <w:rFonts w:asciiTheme="minorHAnsi" w:hAnsiTheme="minorHAnsi" w:cstheme="minorHAnsi"/>
+          <w:color w:val="222222"/>
+          <w:sz w:val="22"/>
+          <w:szCs w:val="22"/>
+          <w:lang w:eastAsia="en-CA"/>
+        </w:rPr>
+        <w:t>using </w:t>
+      </w:r>
+      <w:r>
+        <w:rPr>
+          <w:rFonts w:asciiTheme="minorHAnsi" w:hAnsiTheme="minorHAnsi" w:cstheme="minorHAnsi"/>
+          <w:color w:val="222222"/>
+          <w:sz w:val="22"/>
+          <w:szCs w:val="22"/>
+          <w:lang w:eastAsia="en-CA"/>
+        </w:rPr>
+        <w:t xml:space="preserve">Jira, </w:t>
+      </w:r>
+      <w:r>
+        <w:rPr>
+          <w:rFonts w:asciiTheme="minorHAnsi" w:hAnsiTheme="minorHAnsi" w:cstheme="minorHAnsi"/>
+          <w:color w:val="222222"/>
+          <w:sz w:val="22"/>
+          <w:szCs w:val="22"/>
+          <w:lang w:eastAsia="en-CA"/>
+        </w:rPr>
+        <w:t>Git</w:t>
+      </w:r>
+      <w:r>
+        <w:rPr>
+          <w:rFonts w:asciiTheme="minorHAnsi" w:hAnsiTheme="minorHAnsi" w:cstheme="minorHAnsi"/>
+          <w:color w:val="222222"/>
+          <w:sz w:val="22"/>
+          <w:szCs w:val="22"/>
+          <w:lang w:eastAsia="en-CA"/>
+        </w:rPr>
+        <w:t xml:space="preserve">Hub, </w:t>
+      </w:r>
+      <w:r>
+        <w:rPr>
+          <w:rFonts w:asciiTheme="minorHAnsi" w:hAnsiTheme="minorHAnsi" w:cstheme="minorHAnsi"/>
+          <w:color w:val="222222"/>
+          <w:sz w:val="22"/>
+          <w:szCs w:val="22"/>
+          <w:lang w:eastAsia="en-CA"/>
+        </w:rPr>
+        <w:t>Artifactory</w:t>
+      </w:r>
+      <w:r>
+        <w:rPr>
+          <w:rFonts w:asciiTheme="minorHAnsi" w:hAnsiTheme="minorHAnsi" w:cstheme="minorHAnsi"/>
+          <w:color w:val="222222"/>
+          <w:sz w:val="22"/>
+          <w:szCs w:val="22"/>
+          <w:lang w:eastAsia="en-CA"/>
+        </w:rPr>
+        <w:t>, Docker</w:t>
+      </w:r>
+      <w:r>
+        <w:rPr>
+          <w:rFonts w:asciiTheme="minorHAnsi" w:hAnsiTheme="minorHAnsi" w:cstheme="minorHAnsi"/>
+          <w:color w:val="222222"/>
+          <w:sz w:val="22"/>
+          <w:szCs w:val="22"/>
+          <w:lang w:eastAsia="en-CA"/>
+        </w:rPr>
+        <w:t xml:space="preserve"> </w:t>
+      </w:r>
+      <w:r>
+        <w:rPr>
+          <w:rFonts w:asciiTheme="minorHAnsi" w:hAnsiTheme="minorHAnsi" w:cstheme="minorHAnsi"/>
+          <w:color w:val="222222"/>
+          <w:sz w:val="22"/>
+          <w:szCs w:val="22"/>
+          <w:lang w:eastAsia="en-CA"/>
+        </w:rPr>
+        <w:t xml:space="preserve">and </w:t>
+      </w:r>
+      <w:r>
+        <w:rPr>
+          <w:rFonts w:asciiTheme="minorHAnsi" w:hAnsiTheme="minorHAnsi" w:cstheme="minorHAnsi"/>
+          <w:color w:val="222222"/>
+          <w:sz w:val="22"/>
+          <w:szCs w:val="22"/>
+          <w:lang w:eastAsia="en-CA"/>
+        </w:rPr>
+        <w:t xml:space="preserve">Continuous deployment </w:t>
+      </w:r>
+      <w:r>
+        <w:rPr>
+          <w:rFonts w:asciiTheme="minorHAnsi" w:hAnsiTheme="minorHAnsi" w:cstheme="minorHAnsi"/>
+          <w:color w:val="222222"/>
+          <w:sz w:val="22"/>
+          <w:szCs w:val="22"/>
+          <w:lang w:eastAsia="en-CA"/>
+        </w:rPr>
+        <w:t xml:space="preserve">(CD) to </w:t>
+      </w:r>
+      <w:r>
+        <w:rPr>
+          <w:rFonts w:asciiTheme="minorHAnsi" w:hAnsiTheme="minorHAnsi" w:cstheme="minorHAnsi"/>
+          <w:color w:val="222222"/>
+          <w:sz w:val="22"/>
+          <w:szCs w:val="22"/>
+          <w:lang w:eastAsia="en-CA"/>
+        </w:rPr>
+        <w:t>Azure</w:t>
+      </w:r>
+      <w:r>
+        <w:rPr>
+          <w:rFonts w:asciiTheme="minorHAnsi" w:hAnsiTheme="minorHAnsi" w:cstheme="minorHAnsi"/>
+          <w:color w:val="222222"/>
+          <w:sz w:val="22"/>
+          <w:szCs w:val="22"/>
+          <w:lang w:eastAsia="en-CA"/>
+        </w:rPr>
+        <w:t xml:space="preserve"> </w:t>
+      </w:r>
+      <w:r>
+        <w:rPr>
+          <w:rFonts w:asciiTheme="minorHAnsi" w:hAnsiTheme="minorHAnsi" w:cstheme="minorHAnsi"/>
+          <w:color w:val="222222"/>
+          <w:sz w:val="22"/>
+          <w:szCs w:val="22"/>
+          <w:lang w:eastAsia="en-CA"/>
+        </w:rPr>
+        <w:t xml:space="preserve">App Service </w:t>
+      </w:r>
+      <w:r>
+        <w:rPr>
+          <w:rFonts w:asciiTheme="minorHAnsi" w:hAnsiTheme="minorHAnsi" w:cstheme="minorHAnsi"/>
+          <w:color w:val="222222"/>
+          <w:sz w:val="22"/>
+          <w:szCs w:val="22"/>
+          <w:lang w:eastAsia="en-CA"/>
+        </w:rPr>
+        <w:t xml:space="preserve">&amp; </w:t>
+      </w:r>
+      <w:r>
+        <w:rPr>
+          <w:rFonts w:asciiTheme="minorHAnsi" w:hAnsiTheme="minorHAnsi" w:cstheme="minorHAnsi"/>
+          <w:color w:val="222222"/>
+          <w:sz w:val="22"/>
+          <w:szCs w:val="22"/>
+          <w:lang w:eastAsia="en-CA"/>
+        </w:rPr>
+        <w:t xml:space="preserve">Azure </w:t>
+      </w:r>
+      <w:r>
+        <w:rPr>
+          <w:rFonts w:asciiTheme="minorHAnsi" w:hAnsiTheme="minorHAnsi" w:cstheme="minorHAnsi"/>
+          <w:color w:val="222222"/>
+          <w:sz w:val="22"/>
+          <w:szCs w:val="22"/>
+          <w:lang w:eastAsia="en-CA"/>
+        </w:rPr>
+        <w:t>OpenShift</w:t>
+      </w:r>
+      <w:r>
+        <w:rPr>
+          <w:rFonts w:asciiTheme="minorHAnsi" w:hAnsiTheme="minorHAnsi" w:cstheme="minorHAnsi"/>
+          <w:color w:val="222222"/>
+          <w:sz w:val="22"/>
+          <w:szCs w:val="22"/>
+          <w:lang w:eastAsia="en-CA"/>
+        </w:rPr>
+        <w:t xml:space="preserve">, Azure Data Factory, Azure SQL, Azure </w:t>
+      </w:r>
+      <w:proofErr w:type="spellStart"/>
+      <w:r>
+        <w:rPr>
+          <w:rFonts w:asciiTheme="minorHAnsi" w:hAnsiTheme="minorHAnsi" w:cstheme="minorHAnsi"/>
+          <w:color w:val="222222"/>
+          <w:sz w:val="22"/>
+          <w:szCs w:val="22"/>
+          <w:lang w:eastAsia="en-CA"/>
+        </w:rPr>
+        <w:t>Fucntions</w:t>
+      </w:r>
+      <w:proofErr w:type="spellEnd"/>
+      <w:r>
+        <w:rPr>
+          <w:rFonts w:asciiTheme="minorHAnsi" w:hAnsiTheme="minorHAnsi" w:cstheme="minorHAnsi"/>
+          <w:color w:val="222222"/>
+          <w:sz w:val="22"/>
+          <w:szCs w:val="22"/>
+          <w:lang w:eastAsia="en-CA"/>
+        </w:rPr>
+        <w:t>.</w:t>
       </w:r>
     </w:p>
     <w:p>
@@ -3500,58 +3520,239 @@
           <w:lang w:eastAsia="en-CA"/>
         </w:rPr>
       </w:pPr>
-      <w:bookmarkStart w:id="0" w:name="_Hlk63023990"/>
-      <w:r>
-        <w:rPr>
-          <w:rFonts w:asciiTheme="minorHAnsi" w:hAnsiTheme="minorHAnsi" w:cstheme="minorHAnsi"/>
-          <w:color w:val="222222"/>
-          <w:sz w:val="22"/>
-          <w:szCs w:val="22"/>
-          <w:lang w:eastAsia="en-CA"/>
-        </w:rPr>
-        <w:t>Created and p</w:t>
-      </w:r>
-      <w:r>
-        <w:rPr>
-          <w:rFonts w:asciiTheme="minorHAnsi" w:hAnsiTheme="minorHAnsi" w:cstheme="minorHAnsi"/>
-          <w:color w:val="222222"/>
-          <w:sz w:val="22"/>
-          <w:szCs w:val="22"/>
-          <w:lang w:eastAsia="en-CA"/>
-        </w:rPr>
-        <w:t xml:space="preserve">resented </w:t>
-      </w:r>
-      <w:r>
-        <w:rPr>
-          <w:rFonts w:asciiTheme="minorHAnsi" w:hAnsiTheme="minorHAnsi" w:cstheme="minorHAnsi"/>
-          <w:color w:val="222222"/>
-          <w:sz w:val="22"/>
-          <w:szCs w:val="22"/>
-          <w:lang w:eastAsia="en-CA"/>
-        </w:rPr>
-        <w:t>architectural diagrams and plans to executives on adapting latest and greatest technologies</w:t>
-      </w:r>
-      <w:r>
-        <w:rPr>
-          <w:rFonts w:asciiTheme="minorHAnsi" w:hAnsiTheme="minorHAnsi" w:cstheme="minorHAnsi"/>
-          <w:color w:val="222222"/>
-          <w:sz w:val="22"/>
-          <w:szCs w:val="22"/>
-          <w:lang w:eastAsia="en-CA"/>
-        </w:rPr>
-        <w:t xml:space="preserve">. Conducted User Group Sessions and </w:t>
-      </w:r>
-      <w:r>
-        <w:rPr>
-          <w:rFonts w:asciiTheme="minorHAnsi" w:hAnsiTheme="minorHAnsi" w:cstheme="minorHAnsi"/>
-          <w:color w:val="222222"/>
-          <w:sz w:val="22"/>
-          <w:szCs w:val="22"/>
-          <w:lang w:eastAsia="en-CA"/>
-        </w:rPr>
-        <w:t>technology demos to team members.</w:t>
-      </w:r>
-      <w:bookmarkEnd w:id="0"/>
+      <w:r>
+        <w:rPr>
+          <w:rFonts w:asciiTheme="minorHAnsi" w:hAnsiTheme="minorHAnsi" w:cstheme="minorHAnsi"/>
+          <w:color w:val="222222"/>
+          <w:sz w:val="22"/>
+          <w:szCs w:val="22"/>
+          <w:lang w:eastAsia="en-CA"/>
+        </w:rPr>
+        <w:lastRenderedPageBreak/>
+        <w:t xml:space="preserve">Implemented </w:t>
+      </w:r>
+      <w:r>
+        <w:rPr>
+          <w:rFonts w:asciiTheme="minorHAnsi" w:hAnsiTheme="minorHAnsi" w:cstheme="minorHAnsi"/>
+          <w:color w:val="222222"/>
+          <w:sz w:val="22"/>
+          <w:szCs w:val="22"/>
+          <w:lang w:eastAsia="en-CA"/>
+        </w:rPr>
+        <w:t xml:space="preserve">SonarQube, Fortify &amp; </w:t>
+      </w:r>
+      <w:r>
+        <w:rPr>
+          <w:rFonts w:asciiTheme="minorHAnsi" w:hAnsiTheme="minorHAnsi" w:cstheme="minorHAnsi"/>
+          <w:color w:val="222222"/>
+          <w:sz w:val="22"/>
+          <w:szCs w:val="22"/>
+          <w:lang w:eastAsia="en-CA"/>
+        </w:rPr>
+        <w:t>Black Duck</w:t>
+      </w:r>
+      <w:r>
+        <w:rPr>
+          <w:rFonts w:asciiTheme="minorHAnsi" w:hAnsiTheme="minorHAnsi" w:cstheme="minorHAnsi"/>
+          <w:color w:val="222222"/>
+          <w:sz w:val="22"/>
+          <w:szCs w:val="22"/>
+          <w:lang w:eastAsia="en-CA"/>
+        </w:rPr>
+        <w:t>,</w:t>
+      </w:r>
+      <w:r>
+        <w:rPr>
+          <w:rFonts w:asciiTheme="minorHAnsi" w:hAnsiTheme="minorHAnsi" w:cstheme="minorHAnsi"/>
+          <w:color w:val="222222"/>
+          <w:sz w:val="22"/>
+          <w:szCs w:val="22"/>
+          <w:lang w:eastAsia="en-CA"/>
+        </w:rPr>
+        <w:t xml:space="preserve"> static and security code </w:t>
+      </w:r>
+      <w:r>
+        <w:rPr>
+          <w:rFonts w:asciiTheme="minorHAnsi" w:hAnsiTheme="minorHAnsi" w:cstheme="minorHAnsi"/>
+          <w:color w:val="222222"/>
+          <w:sz w:val="22"/>
+          <w:szCs w:val="22"/>
+          <w:lang w:eastAsia="en-CA"/>
+        </w:rPr>
+        <w:t>scanning</w:t>
+      </w:r>
+      <w:r>
+        <w:rPr>
+          <w:rFonts w:asciiTheme="minorHAnsi" w:hAnsiTheme="minorHAnsi" w:cstheme="minorHAnsi"/>
+          <w:color w:val="222222"/>
+          <w:sz w:val="22"/>
+          <w:szCs w:val="22"/>
+          <w:lang w:eastAsia="en-CA"/>
+        </w:rPr>
+        <w:t xml:space="preserve"> and analysis</w:t>
+      </w:r>
+      <w:r>
+        <w:rPr>
+          <w:rFonts w:asciiTheme="minorHAnsi" w:hAnsiTheme="minorHAnsi" w:cstheme="minorHAnsi"/>
+          <w:color w:val="222222"/>
+          <w:sz w:val="22"/>
+          <w:szCs w:val="22"/>
+          <w:lang w:eastAsia="en-CA"/>
+        </w:rPr>
+        <w:t>.</w:t>
+      </w:r>
+    </w:p>
+    <w:p>
+      <w:pPr>
+        <w:numPr>
+          <w:ilvl w:val="0"/>
+          <w:numId w:val="31"/>
+        </w:numPr>
+        <w:pBdr>
+          <w:left w:val="none" w:sz="0" w:space="0" w:color="auto"/>
+        </w:pBdr>
+        <w:shd w:val="clear" w:color="auto" w:fill="FFFFFF"/>
+        <w:jc w:val="both"/>
+        <w:rPr>
+          <w:rFonts w:asciiTheme="minorHAnsi" w:hAnsiTheme="minorHAnsi" w:cstheme="minorHAnsi"/>
+          <w:color w:val="222222"/>
+          <w:sz w:val="22"/>
+          <w:szCs w:val="22"/>
+          <w:lang w:eastAsia="en-CA"/>
+        </w:rPr>
+      </w:pPr>
+      <w:r>
+        <w:rPr>
+          <w:rFonts w:asciiTheme="minorHAnsi" w:hAnsiTheme="minorHAnsi" w:cstheme="minorHAnsi"/>
+          <w:color w:val="222222"/>
+          <w:sz w:val="22"/>
+          <w:szCs w:val="22"/>
+          <w:lang w:eastAsia="en-CA"/>
+        </w:rPr>
+        <w:t>Managed</w:t>
+      </w:r>
+      <w:r>
+        <w:rPr>
+          <w:rFonts w:asciiTheme="minorHAnsi" w:hAnsiTheme="minorHAnsi" w:cstheme="minorHAnsi"/>
+          <w:b/>
+          <w:bCs/>
+          <w:color w:val="222222"/>
+          <w:sz w:val="22"/>
+          <w:szCs w:val="22"/>
+          <w:lang w:eastAsia="en-CA"/>
+        </w:rPr>
+        <w:t xml:space="preserve"> </w:t>
+      </w:r>
+      <w:r>
+        <w:rPr>
+          <w:rFonts w:asciiTheme="minorHAnsi" w:hAnsiTheme="minorHAnsi" w:cstheme="minorHAnsi"/>
+          <w:color w:val="222222"/>
+          <w:sz w:val="22"/>
+          <w:szCs w:val="22"/>
+          <w:lang w:eastAsia="en-CA"/>
+        </w:rPr>
+        <w:t xml:space="preserve">JFROG Artifactory </w:t>
+      </w:r>
+      <w:r>
+        <w:rPr>
+          <w:rFonts w:asciiTheme="minorHAnsi" w:hAnsiTheme="minorHAnsi" w:cstheme="minorHAnsi"/>
+          <w:color w:val="222222"/>
+          <w:sz w:val="22"/>
+          <w:szCs w:val="22"/>
+          <w:lang w:eastAsia="en-CA"/>
+        </w:rPr>
+        <w:t xml:space="preserve">repos </w:t>
+      </w:r>
+      <w:r>
+        <w:rPr>
+          <w:rFonts w:asciiTheme="minorHAnsi" w:hAnsiTheme="minorHAnsi" w:cstheme="minorHAnsi"/>
+          <w:color w:val="222222"/>
+          <w:sz w:val="22"/>
+          <w:szCs w:val="22"/>
+          <w:lang w:eastAsia="en-CA"/>
+        </w:rPr>
+        <w:t xml:space="preserve">for </w:t>
+      </w:r>
+      <w:r>
+        <w:rPr>
+          <w:rFonts w:asciiTheme="minorHAnsi" w:hAnsiTheme="minorHAnsi" w:cstheme="minorHAnsi"/>
+          <w:color w:val="222222"/>
+          <w:sz w:val="22"/>
+          <w:szCs w:val="22"/>
+          <w:lang w:eastAsia="en-CA"/>
+        </w:rPr>
+        <w:t>storing and promoting artifacts and</w:t>
+      </w:r>
+      <w:r>
+        <w:rPr>
+          <w:rFonts w:asciiTheme="minorHAnsi" w:hAnsiTheme="minorHAnsi" w:cstheme="minorHAnsi"/>
+          <w:color w:val="222222"/>
+          <w:sz w:val="22"/>
+          <w:szCs w:val="22"/>
+          <w:lang w:eastAsia="en-CA"/>
+        </w:rPr>
+        <w:t xml:space="preserve"> Docker images</w:t>
+      </w:r>
+      <w:r>
+        <w:rPr>
+          <w:rFonts w:asciiTheme="minorHAnsi" w:hAnsiTheme="minorHAnsi" w:cstheme="minorHAnsi"/>
+          <w:color w:val="222222"/>
+          <w:sz w:val="22"/>
+          <w:szCs w:val="22"/>
+          <w:lang w:eastAsia="en-CA"/>
+        </w:rPr>
+        <w:t xml:space="preserve"> for different environment (DEV, UAT, SIT, PROD)</w:t>
+      </w:r>
+    </w:p>
+    <w:p>
+      <w:pPr>
+        <w:numPr>
+          <w:ilvl w:val="0"/>
+          <w:numId w:val="31"/>
+        </w:numPr>
+        <w:pBdr>
+          <w:left w:val="none" w:sz="0" w:space="0" w:color="auto"/>
+        </w:pBdr>
+        <w:shd w:val="clear" w:color="auto" w:fill="FFFFFF"/>
+        <w:jc w:val="both"/>
+        <w:rPr>
+          <w:rFonts w:asciiTheme="minorHAnsi" w:hAnsiTheme="minorHAnsi" w:cstheme="minorHAnsi"/>
+          <w:color w:val="222222"/>
+          <w:sz w:val="22"/>
+          <w:szCs w:val="22"/>
+          <w:lang w:eastAsia="en-CA"/>
+        </w:rPr>
+      </w:pPr>
+      <w:r>
+        <w:rPr>
+          <w:rFonts w:asciiTheme="minorHAnsi" w:hAnsiTheme="minorHAnsi" w:cstheme="minorHAnsi"/>
+          <w:color w:val="222222"/>
+          <w:sz w:val="22"/>
+          <w:szCs w:val="22"/>
+          <w:lang w:eastAsia="en-CA"/>
+        </w:rPr>
+        <w:t xml:space="preserve">Presented at Corporate Town Halls and Conference on latest and upcoming technologies. Conducted monthly User Group Sessions and lunch and learn sessions. </w:t>
+      </w:r>
+      <w:r>
+        <w:rPr>
+          <w:rFonts w:asciiTheme="minorHAnsi" w:hAnsiTheme="minorHAnsi" w:cstheme="minorHAnsi"/>
+          <w:color w:val="222222"/>
+          <w:sz w:val="22"/>
+          <w:szCs w:val="22"/>
+          <w:lang w:eastAsia="en-CA"/>
+        </w:rPr>
+        <w:t>A</w:t>
+      </w:r>
+      <w:r>
+        <w:rPr>
+          <w:rFonts w:asciiTheme="minorHAnsi" w:hAnsiTheme="minorHAnsi" w:cstheme="minorHAnsi"/>
+          <w:color w:val="222222"/>
+          <w:sz w:val="22"/>
+          <w:szCs w:val="22"/>
+          <w:lang w:eastAsia="en-CA"/>
+        </w:rPr>
+        <w:t>ctively posting on corporate blogs</w:t>
+      </w:r>
     </w:p>
     <w:p>
       <w:pPr>
@@ -4146,7 +4347,7 @@
           <w:sz w:val="22"/>
           <w:szCs w:val="22"/>
         </w:rPr>
-        <w:t>Experience in deploying and Troubleshooting J2EE applications in WAR, JAR and Ear formats on various versions of WebSphere Application Servers.</w:t>
+        <w:t>Experience in Installation, Configuration, Trouble-Shooting and performance tuning of IBM WebSphere Application Server.</w:t>
       </w:r>
     </w:p>
     <w:p>
@@ -4173,117 +4374,7 @@
           <w:sz w:val="22"/>
           <w:szCs w:val="22"/>
         </w:rPr>
-        <w:t>Install</w:t>
-      </w:r>
-      <w:r>
-        <w:rPr>
-          <w:rFonts w:ascii="Calibri" w:hAnsi="Calibri" w:cs="Calibri"/>
-          <w:b w:val="0"/>
-          <w:bCs/>
-          <w:sz w:val="22"/>
-          <w:szCs w:val="22"/>
-        </w:rPr>
-        <w:t>ed</w:t>
-      </w:r>
-      <w:r>
-        <w:rPr>
-          <w:rFonts w:ascii="Calibri" w:hAnsi="Calibri" w:cs="Calibri"/>
-          <w:b w:val="0"/>
-          <w:bCs/>
-          <w:sz w:val="22"/>
-          <w:szCs w:val="22"/>
-        </w:rPr>
-        <w:t>, configu</w:t>
-      </w:r>
-      <w:r>
-        <w:rPr>
-          <w:rFonts w:ascii="Calibri" w:hAnsi="Calibri" w:cs="Calibri"/>
-          <w:b w:val="0"/>
-          <w:bCs/>
-          <w:sz w:val="22"/>
-          <w:szCs w:val="22"/>
-        </w:rPr>
-        <w:t>red</w:t>
-      </w:r>
-      <w:r>
-        <w:rPr>
-          <w:rFonts w:ascii="Calibri" w:hAnsi="Calibri" w:cs="Calibri"/>
-          <w:b w:val="0"/>
-          <w:bCs/>
-          <w:sz w:val="22"/>
-          <w:szCs w:val="22"/>
-        </w:rPr>
-        <w:t xml:space="preserve"> and </w:t>
-      </w:r>
-      <w:r>
-        <w:rPr>
-          <w:rFonts w:ascii="Calibri" w:hAnsi="Calibri" w:cs="Calibri"/>
-          <w:b w:val="0"/>
-          <w:bCs/>
-          <w:sz w:val="22"/>
-          <w:szCs w:val="22"/>
-        </w:rPr>
-        <w:t>implemented</w:t>
-      </w:r>
-      <w:r>
-        <w:rPr>
-          <w:rFonts w:ascii="Calibri" w:hAnsi="Calibri" w:cs="Calibri"/>
-          <w:b w:val="0"/>
-          <w:bCs/>
-          <w:sz w:val="22"/>
-          <w:szCs w:val="22"/>
-        </w:rPr>
-        <w:t xml:space="preserve"> orchestration tools such as Kubernetes for scheduling and container managemen</w:t>
-      </w:r>
-      <w:r>
-        <w:rPr>
-          <w:rFonts w:ascii="Calibri" w:hAnsi="Calibri" w:cs="Calibri"/>
-          <w:b w:val="0"/>
-          <w:bCs/>
-          <w:sz w:val="22"/>
-          <w:szCs w:val="22"/>
-        </w:rPr>
-        <w:t>t and d</w:t>
-      </w:r>
-      <w:r>
-        <w:rPr>
-          <w:rFonts w:ascii="Calibri" w:hAnsi="Calibri" w:cs="Calibri"/>
-          <w:b w:val="0"/>
-          <w:bCs/>
-          <w:sz w:val="22"/>
-          <w:szCs w:val="22"/>
-        </w:rPr>
-        <w:t xml:space="preserve">eployed Docker images of </w:t>
-      </w:r>
-      <w:r>
-        <w:rPr>
-          <w:rFonts w:ascii="Calibri" w:hAnsi="Calibri" w:cs="Calibri"/>
-          <w:b w:val="0"/>
-          <w:bCs/>
-          <w:sz w:val="22"/>
-          <w:szCs w:val="22"/>
-        </w:rPr>
-        <w:t xml:space="preserve">distributed </w:t>
-      </w:r>
-      <w:r>
-        <w:rPr>
-          <w:rFonts w:ascii="Calibri" w:hAnsi="Calibri" w:cs="Calibri"/>
-          <w:b w:val="0"/>
-          <w:bCs/>
-          <w:sz w:val="22"/>
-          <w:szCs w:val="22"/>
-        </w:rPr>
-        <w:t>app</w:t>
-      </w:r>
-      <w:r>
-        <w:rPr>
-          <w:rFonts w:ascii="Calibri" w:hAnsi="Calibri" w:cs="Calibri"/>
-          <w:b w:val="0"/>
-          <w:bCs/>
-          <w:sz w:val="22"/>
-          <w:szCs w:val="22"/>
-        </w:rPr>
-        <w:t>lication.</w:t>
+        <w:t>Experience in deploying and Troubleshooting J2EE applications in WAR, JAR and Ear formats on various versions of WebSphere Application Servers.</w:t>
       </w:r>
     </w:p>
     <w:p>
@@ -4310,117 +4401,117 @@
           <w:sz w:val="22"/>
           <w:szCs w:val="22"/>
         </w:rPr>
-        <w:t>W</w:t>
-      </w:r>
-      <w:r>
-        <w:rPr>
-          <w:rFonts w:ascii="Calibri" w:hAnsi="Calibri" w:cs="Calibri"/>
-          <w:b w:val="0"/>
-          <w:bCs/>
-          <w:sz w:val="22"/>
-          <w:szCs w:val="22"/>
-        </w:rPr>
-        <w:t>orked on</w:t>
-      </w:r>
-      <w:r>
-        <w:rPr>
-          <w:rFonts w:ascii="Calibri" w:hAnsi="Calibri" w:cs="Calibri"/>
-          <w:b w:val="0"/>
-          <w:bCs/>
-          <w:sz w:val="22"/>
-          <w:szCs w:val="22"/>
-        </w:rPr>
-        <w:t xml:space="preserve"> </w:t>
-      </w:r>
-      <w:r>
-        <w:rPr>
-          <w:rFonts w:ascii="Calibri" w:hAnsi="Calibri" w:cs="Calibri"/>
-          <w:b w:val="0"/>
-          <w:bCs/>
-          <w:sz w:val="22"/>
-          <w:szCs w:val="22"/>
-        </w:rPr>
-        <w:t>WebLogic</w:t>
-      </w:r>
-      <w:r>
-        <w:rPr>
-          <w:rFonts w:ascii="Calibri" w:hAnsi="Calibri" w:cs="Calibri"/>
-          <w:b w:val="0"/>
-          <w:bCs/>
-          <w:sz w:val="22"/>
-          <w:szCs w:val="22"/>
-        </w:rPr>
-        <w:t xml:space="preserve"> including</w:t>
-      </w:r>
-      <w:r>
-        <w:rPr>
-          <w:rFonts w:ascii="Calibri" w:hAnsi="Calibri" w:cs="Calibri"/>
-          <w:b w:val="0"/>
-          <w:bCs/>
-          <w:sz w:val="22"/>
-          <w:szCs w:val="22"/>
-        </w:rPr>
-        <w:t xml:space="preserve"> Installation, Configuration, Tuning, Deploying applications on Unix/Linux</w:t>
-      </w:r>
-      <w:r>
-        <w:rPr>
-          <w:rFonts w:ascii="Calibri" w:hAnsi="Calibri" w:cs="Calibri"/>
-          <w:b w:val="0"/>
-          <w:bCs/>
-          <w:sz w:val="22"/>
-          <w:szCs w:val="22"/>
-        </w:rPr>
-        <w:t xml:space="preserve">, </w:t>
-      </w:r>
-      <w:r>
-        <w:rPr>
-          <w:rFonts w:ascii="Calibri" w:hAnsi="Calibri" w:cs="Calibri"/>
-          <w:b w:val="0"/>
-          <w:bCs/>
-          <w:sz w:val="22"/>
-          <w:szCs w:val="22"/>
-        </w:rPr>
-        <w:t xml:space="preserve">Installing </w:t>
-      </w:r>
-      <w:r>
-        <w:rPr>
-          <w:rFonts w:ascii="Calibri" w:hAnsi="Calibri" w:cs="Calibri"/>
-          <w:b w:val="0"/>
-          <w:bCs/>
-          <w:sz w:val="22"/>
-          <w:szCs w:val="22"/>
-        </w:rPr>
-        <w:t>WebLogic</w:t>
-      </w:r>
-      <w:r>
-        <w:rPr>
-          <w:rFonts w:ascii="Calibri" w:hAnsi="Calibri" w:cs="Calibri"/>
-          <w:b w:val="0"/>
-          <w:bCs/>
-          <w:sz w:val="22"/>
-          <w:szCs w:val="22"/>
-        </w:rPr>
-        <w:t xml:space="preserve"> patches, service packs </w:t>
-      </w:r>
-      <w:r>
-        <w:rPr>
-          <w:rFonts w:ascii="Calibri" w:hAnsi="Calibri" w:cs="Calibri"/>
-          <w:b w:val="0"/>
-          <w:bCs/>
-          <w:sz w:val="22"/>
-          <w:szCs w:val="22"/>
-        </w:rPr>
-        <w:t>etc.</w:t>
-      </w:r>
-      <w:r>
-        <w:rPr>
-          <w:rFonts w:ascii="Calibri" w:hAnsi="Calibri" w:cs="Calibri"/>
-          <w:b w:val="0"/>
-          <w:bCs/>
-          <w:sz w:val="22"/>
-          <w:szCs w:val="22"/>
-        </w:rPr>
-        <w:t xml:space="preserve"> and troubleshooting logs.</w:t>
+        <w:t>Install</w:t>
+      </w:r>
+      <w:r>
+        <w:rPr>
+          <w:rFonts w:ascii="Calibri" w:hAnsi="Calibri" w:cs="Calibri"/>
+          <w:b w:val="0"/>
+          <w:bCs/>
+          <w:sz w:val="22"/>
+          <w:szCs w:val="22"/>
+        </w:rPr>
+        <w:t>ed</w:t>
+      </w:r>
+      <w:r>
+        <w:rPr>
+          <w:rFonts w:ascii="Calibri" w:hAnsi="Calibri" w:cs="Calibri"/>
+          <w:b w:val="0"/>
+          <w:bCs/>
+          <w:sz w:val="22"/>
+          <w:szCs w:val="22"/>
+        </w:rPr>
+        <w:t>, configu</w:t>
+      </w:r>
+      <w:r>
+        <w:rPr>
+          <w:rFonts w:ascii="Calibri" w:hAnsi="Calibri" w:cs="Calibri"/>
+          <w:b w:val="0"/>
+          <w:bCs/>
+          <w:sz w:val="22"/>
+          <w:szCs w:val="22"/>
+        </w:rPr>
+        <w:t>red</w:t>
+      </w:r>
+      <w:r>
+        <w:rPr>
+          <w:rFonts w:ascii="Calibri" w:hAnsi="Calibri" w:cs="Calibri"/>
+          <w:b w:val="0"/>
+          <w:bCs/>
+          <w:sz w:val="22"/>
+          <w:szCs w:val="22"/>
+        </w:rPr>
+        <w:t xml:space="preserve"> and </w:t>
+      </w:r>
+      <w:r>
+        <w:rPr>
+          <w:rFonts w:ascii="Calibri" w:hAnsi="Calibri" w:cs="Calibri"/>
+          <w:b w:val="0"/>
+          <w:bCs/>
+          <w:sz w:val="22"/>
+          <w:szCs w:val="22"/>
+        </w:rPr>
+        <w:t>implemented</w:t>
+      </w:r>
+      <w:r>
+        <w:rPr>
+          <w:rFonts w:ascii="Calibri" w:hAnsi="Calibri" w:cs="Calibri"/>
+          <w:b w:val="0"/>
+          <w:bCs/>
+          <w:sz w:val="22"/>
+          <w:szCs w:val="22"/>
+        </w:rPr>
+        <w:t xml:space="preserve"> orchestration tools such as Kubernetes for scheduling and container managemen</w:t>
+      </w:r>
+      <w:r>
+        <w:rPr>
+          <w:rFonts w:ascii="Calibri" w:hAnsi="Calibri" w:cs="Calibri"/>
+          <w:b w:val="0"/>
+          <w:bCs/>
+          <w:sz w:val="22"/>
+          <w:szCs w:val="22"/>
+        </w:rPr>
+        <w:t>t and d</w:t>
+      </w:r>
+      <w:r>
+        <w:rPr>
+          <w:rFonts w:ascii="Calibri" w:hAnsi="Calibri" w:cs="Calibri"/>
+          <w:b w:val="0"/>
+          <w:bCs/>
+          <w:sz w:val="22"/>
+          <w:szCs w:val="22"/>
+        </w:rPr>
+        <w:t xml:space="preserve">eployed Docker images of </w:t>
+      </w:r>
+      <w:r>
+        <w:rPr>
+          <w:rFonts w:ascii="Calibri" w:hAnsi="Calibri" w:cs="Calibri"/>
+          <w:b w:val="0"/>
+          <w:bCs/>
+          <w:sz w:val="22"/>
+          <w:szCs w:val="22"/>
+        </w:rPr>
+        <w:t xml:space="preserve">distributed </w:t>
+      </w:r>
+      <w:r>
+        <w:rPr>
+          <w:rFonts w:ascii="Calibri" w:hAnsi="Calibri" w:cs="Calibri"/>
+          <w:b w:val="0"/>
+          <w:bCs/>
+          <w:sz w:val="22"/>
+          <w:szCs w:val="22"/>
+        </w:rPr>
+        <w:t>app</w:t>
+      </w:r>
+      <w:r>
+        <w:rPr>
+          <w:rFonts w:ascii="Calibri" w:hAnsi="Calibri" w:cs="Calibri"/>
+          <w:b w:val="0"/>
+          <w:bCs/>
+          <w:sz w:val="22"/>
+          <w:szCs w:val="22"/>
+        </w:rPr>
+        <w:t>lication.</w:t>
       </w:r>
     </w:p>
     <w:p>
@@ -4447,6 +4538,143 @@
           <w:sz w:val="22"/>
           <w:szCs w:val="22"/>
         </w:rPr>
+        <w:t>W</w:t>
+      </w:r>
+      <w:r>
+        <w:rPr>
+          <w:rFonts w:ascii="Calibri" w:hAnsi="Calibri" w:cs="Calibri"/>
+          <w:b w:val="0"/>
+          <w:bCs/>
+          <w:sz w:val="22"/>
+          <w:szCs w:val="22"/>
+        </w:rPr>
+        <w:t>orked on</w:t>
+      </w:r>
+      <w:r>
+        <w:rPr>
+          <w:rFonts w:ascii="Calibri" w:hAnsi="Calibri" w:cs="Calibri"/>
+          <w:b w:val="0"/>
+          <w:bCs/>
+          <w:sz w:val="22"/>
+          <w:szCs w:val="22"/>
+        </w:rPr>
+        <w:t xml:space="preserve"> </w:t>
+      </w:r>
+      <w:r>
+        <w:rPr>
+          <w:rFonts w:ascii="Calibri" w:hAnsi="Calibri" w:cs="Calibri"/>
+          <w:b w:val="0"/>
+          <w:bCs/>
+          <w:sz w:val="22"/>
+          <w:szCs w:val="22"/>
+        </w:rPr>
+        <w:t>WebLogic</w:t>
+      </w:r>
+      <w:r>
+        <w:rPr>
+          <w:rFonts w:ascii="Calibri" w:hAnsi="Calibri" w:cs="Calibri"/>
+          <w:b w:val="0"/>
+          <w:bCs/>
+          <w:sz w:val="22"/>
+          <w:szCs w:val="22"/>
+        </w:rPr>
+        <w:t xml:space="preserve"> including</w:t>
+      </w:r>
+      <w:r>
+        <w:rPr>
+          <w:rFonts w:ascii="Calibri" w:hAnsi="Calibri" w:cs="Calibri"/>
+          <w:b w:val="0"/>
+          <w:bCs/>
+          <w:sz w:val="22"/>
+          <w:szCs w:val="22"/>
+        </w:rPr>
+        <w:t xml:space="preserve"> Installation, Configuration, Tuning, Deploying applications on Unix/Linux</w:t>
+      </w:r>
+      <w:r>
+        <w:rPr>
+          <w:rFonts w:ascii="Calibri" w:hAnsi="Calibri" w:cs="Calibri"/>
+          <w:b w:val="0"/>
+          <w:bCs/>
+          <w:sz w:val="22"/>
+          <w:szCs w:val="22"/>
+        </w:rPr>
+        <w:t xml:space="preserve">, </w:t>
+      </w:r>
+      <w:r>
+        <w:rPr>
+          <w:rFonts w:ascii="Calibri" w:hAnsi="Calibri" w:cs="Calibri"/>
+          <w:b w:val="0"/>
+          <w:bCs/>
+          <w:sz w:val="22"/>
+          <w:szCs w:val="22"/>
+        </w:rPr>
+        <w:t xml:space="preserve">Installing </w:t>
+      </w:r>
+      <w:r>
+        <w:rPr>
+          <w:rFonts w:ascii="Calibri" w:hAnsi="Calibri" w:cs="Calibri"/>
+          <w:b w:val="0"/>
+          <w:bCs/>
+          <w:sz w:val="22"/>
+          <w:szCs w:val="22"/>
+        </w:rPr>
+        <w:t>WebLogic</w:t>
+      </w:r>
+      <w:r>
+        <w:rPr>
+          <w:rFonts w:ascii="Calibri" w:hAnsi="Calibri" w:cs="Calibri"/>
+          <w:b w:val="0"/>
+          <w:bCs/>
+          <w:sz w:val="22"/>
+          <w:szCs w:val="22"/>
+        </w:rPr>
+        <w:t xml:space="preserve"> patches, service packs </w:t>
+      </w:r>
+      <w:r>
+        <w:rPr>
+          <w:rFonts w:ascii="Calibri" w:hAnsi="Calibri" w:cs="Calibri"/>
+          <w:b w:val="0"/>
+          <w:bCs/>
+          <w:sz w:val="22"/>
+          <w:szCs w:val="22"/>
+        </w:rPr>
+        <w:t>etc.</w:t>
+      </w:r>
+      <w:r>
+        <w:rPr>
+          <w:rFonts w:ascii="Calibri" w:hAnsi="Calibri" w:cs="Calibri"/>
+          <w:b w:val="0"/>
+          <w:bCs/>
+          <w:sz w:val="22"/>
+          <w:szCs w:val="22"/>
+        </w:rPr>
+        <w:t xml:space="preserve"> and troubleshooting logs.</w:t>
+      </w:r>
+    </w:p>
+    <w:p>
+      <w:pPr>
+        <w:pStyle w:val="Heading5"/>
+        <w:numPr>
+          <w:ilvl w:val="0"/>
+          <w:numId w:val="27"/>
+        </w:numPr>
+        <w:jc w:val="both"/>
+        <w:rPr>
+          <w:rFonts w:ascii="Calibri" w:hAnsi="Calibri" w:cs="Calibri"/>
+          <w:b w:val="0"/>
+          <w:bCs/>
+          <w:sz w:val="22"/>
+          <w:szCs w:val="22"/>
+        </w:rPr>
+      </w:pPr>
+      <w:r>
+        <w:rPr>
+          <w:rFonts w:ascii="Calibri" w:hAnsi="Calibri" w:cs="Calibri"/>
+          <w:b w:val="0"/>
+          <w:bCs/>
+          <w:sz w:val="22"/>
+          <w:szCs w:val="22"/>
+        </w:rPr>
         <w:t xml:space="preserve">Extensively worked </w:t>
       </w:r>
       <w:r>
@@ -4627,8 +4855,20 @@
           <w:sz w:val="22"/>
           <w:szCs w:val="22"/>
         </w:rPr>
-        <w:t>Maven, IBM UrbanCode</w:t>
-      </w:r>
+        <w:t xml:space="preserve">Maven, IBM </w:t>
+      </w:r>
+      <w:proofErr w:type="spellStart"/>
+      <w:r>
+        <w:rPr>
+          <w:rFonts w:ascii="Calibri" w:hAnsi="Calibri" w:cs="Calibri"/>
+          <w:b w:val="0"/>
+          <w:bCs/>
+          <w:sz w:val="22"/>
+          <w:szCs w:val="22"/>
+        </w:rPr>
+        <w:t>UrbanCode</w:t>
+      </w:r>
+      <w:proofErr w:type="spellEnd"/>
       <w:r>
         <w:rPr>
           <w:rFonts w:ascii="Calibri" w:hAnsi="Calibri" w:cs="Calibri"/>
@@ -5469,14 +5709,25 @@
         <w:tab/>
         <w:t xml:space="preserve">       </w:t>
       </w:r>
-      <w:r>
-        <w:rPr>
-          <w:rFonts w:ascii="Calibri" w:hAnsi="Calibri" w:cs="Calibri"/>
-          <w:bCs/>
-          <w:sz w:val="22"/>
-          <w:szCs w:val="22"/>
-        </w:rPr>
-        <w:t>Curomax Corporation</w:t>
+      <w:proofErr w:type="spellStart"/>
+      <w:r>
+        <w:rPr>
+          <w:rFonts w:ascii="Calibri" w:hAnsi="Calibri" w:cs="Calibri"/>
+          <w:bCs/>
+          <w:sz w:val="22"/>
+          <w:szCs w:val="22"/>
+        </w:rPr>
+        <w:t>Curomax</w:t>
+      </w:r>
+      <w:proofErr w:type="spellEnd"/>
+      <w:r>
+        <w:rPr>
+          <w:rFonts w:ascii="Calibri" w:hAnsi="Calibri" w:cs="Calibri"/>
+          <w:bCs/>
+          <w:sz w:val="22"/>
+          <w:szCs w:val="22"/>
+        </w:rPr>
+        <w:t xml:space="preserve"> Corporation</w:t>
       </w:r>
       <w:r>
         <w:rPr>
@@ -8047,14 +8298,25 @@
         </w:rPr>
         <w:t xml:space="preserve"> </w:t>
       </w:r>
-      <w:r>
-        <w:rPr>
-          <w:rFonts w:ascii="Calibri" w:hAnsi="Calibri" w:cs="Calibri"/>
-          <w:bCs/>
-          <w:sz w:val="22"/>
-          <w:szCs w:val="22"/>
-        </w:rPr>
-        <w:t xml:space="preserve">IaC (Infrastructure as Code), ARM Template, </w:t>
+      <w:proofErr w:type="spellStart"/>
+      <w:r>
+        <w:rPr>
+          <w:rFonts w:ascii="Calibri" w:hAnsi="Calibri" w:cs="Calibri"/>
+          <w:bCs/>
+          <w:sz w:val="22"/>
+          <w:szCs w:val="22"/>
+        </w:rPr>
+        <w:t>IaC</w:t>
+      </w:r>
+      <w:proofErr w:type="spellEnd"/>
+      <w:r>
+        <w:rPr>
+          <w:rFonts w:ascii="Calibri" w:hAnsi="Calibri" w:cs="Calibri"/>
+          <w:bCs/>
+          <w:sz w:val="22"/>
+          <w:szCs w:val="22"/>
+        </w:rPr>
+        <w:t xml:space="preserve"> (Infrastructure as Code), ARM Template, </w:t>
       </w:r>
       <w:r>
         <w:rPr>
@@ -8146,8 +8408,18 @@
           <w:sz w:val="22"/>
           <w:szCs w:val="22"/>
         </w:rPr>
-        <w:t>IBM UrbanCode</w:t>
-      </w:r>
+        <w:t xml:space="preserve">IBM </w:t>
+      </w:r>
+      <w:proofErr w:type="spellStart"/>
+      <w:r>
+        <w:rPr>
+          <w:rFonts w:ascii="Calibri" w:hAnsi="Calibri" w:cs="Calibri"/>
+          <w:sz w:val="22"/>
+          <w:szCs w:val="22"/>
+        </w:rPr>
+        <w:t>UrbanCode</w:t>
+      </w:r>
+      <w:proofErr w:type="spellEnd"/>
       <w:r>
         <w:rPr>
           <w:rFonts w:ascii="Calibri" w:hAnsi="Calibri" w:cs="Calibri"/>
@@ -8320,13 +8592,23 @@
         </w:rPr>
         <w:t xml:space="preserve">, </w:t>
       </w:r>
-      <w:r>
-        <w:rPr>
-          <w:rFonts w:ascii="Calibri" w:hAnsi="Calibri" w:cs="Calibri"/>
-          <w:sz w:val="22"/>
-          <w:szCs w:val="22"/>
-        </w:rPr>
-        <w:t xml:space="preserve">NodeJs, </w:t>
+      <w:proofErr w:type="spellStart"/>
+      <w:r>
+        <w:rPr>
+          <w:rFonts w:ascii="Calibri" w:hAnsi="Calibri" w:cs="Calibri"/>
+          <w:sz w:val="22"/>
+          <w:szCs w:val="22"/>
+        </w:rPr>
+        <w:t>NodeJs</w:t>
+      </w:r>
+      <w:proofErr w:type="spellEnd"/>
+      <w:r>
+        <w:rPr>
+          <w:rFonts w:ascii="Calibri" w:hAnsi="Calibri" w:cs="Calibri"/>
+          <w:sz w:val="22"/>
+          <w:szCs w:val="22"/>
+        </w:rPr>
+        <w:t xml:space="preserve">, </w:t>
       </w:r>
       <w:r>
         <w:rPr>
@@ -8727,13 +9009,23 @@
         </w:rPr>
         <w:t xml:space="preserve">, </w:t>
       </w:r>
-      <w:r>
-        <w:rPr>
-          <w:rFonts w:ascii="Calibri" w:hAnsi="Calibri" w:cs="Calibri"/>
-          <w:sz w:val="22"/>
-          <w:szCs w:val="22"/>
-        </w:rPr>
-        <w:t xml:space="preserve">XMLSpy, </w:t>
+      <w:proofErr w:type="spellStart"/>
+      <w:r>
+        <w:rPr>
+          <w:rFonts w:ascii="Calibri" w:hAnsi="Calibri" w:cs="Calibri"/>
+          <w:sz w:val="22"/>
+          <w:szCs w:val="22"/>
+        </w:rPr>
+        <w:t>XMLSpy</w:t>
+      </w:r>
+      <w:proofErr w:type="spellEnd"/>
+      <w:r>
+        <w:rPr>
+          <w:rFonts w:ascii="Calibri" w:hAnsi="Calibri" w:cs="Calibri"/>
+          <w:sz w:val="22"/>
+          <w:szCs w:val="22"/>
+        </w:rPr>
+        <w:t xml:space="preserve">, </w:t>
       </w:r>
       <w:r>
         <w:rPr>
@@ -9419,52 +9711,43 @@
       </w:pPr>
       <w:r>
         <w:rPr>
-          <w:rFonts w:asciiTheme="minorHAnsi" w:hAnsiTheme="minorHAnsi" w:cstheme="minorHAnsi"/>
-          <w:color w:val="222222"/>
-          <w:sz w:val="22"/>
-          <w:szCs w:val="22"/>
-          <w:lang w:eastAsia="en-CA"/>
-        </w:rPr>
-        <w:t>CIBC Goal</w:t>
-      </w:r>
-      <w:r>
-        <w:rPr>
-          <w:rFonts w:asciiTheme="minorHAnsi" w:hAnsiTheme="minorHAnsi" w:cstheme="minorHAnsi"/>
-          <w:color w:val="222222"/>
-          <w:sz w:val="22"/>
-          <w:szCs w:val="22"/>
-          <w:lang w:eastAsia="en-CA"/>
-        </w:rPr>
-        <w:t>Planner</w:t>
-      </w:r>
-      <w:r>
-        <w:rPr>
-          <w:rFonts w:asciiTheme="minorHAnsi" w:hAnsiTheme="minorHAnsi" w:cstheme="minorHAnsi"/>
-          <w:color w:val="222222"/>
-          <w:sz w:val="22"/>
-          <w:szCs w:val="22"/>
-          <w:vertAlign w:val="superscript"/>
-          <w:lang w:eastAsia="en-CA"/>
-        </w:rPr>
-        <w:t>TM</w:t>
-      </w:r>
-      <w:r>
-        <w:rPr>
-          <w:rFonts w:asciiTheme="minorHAnsi" w:hAnsiTheme="minorHAnsi" w:cstheme="minorHAnsi"/>
-          <w:color w:val="222222"/>
-          <w:sz w:val="22"/>
-          <w:szCs w:val="22"/>
-          <w:lang w:eastAsia="en-CA"/>
-        </w:rPr>
-        <w:t xml:space="preserve"> </w:t>
-      </w:r>
-      <w:r>
-        <w:rPr>
-          <w:rFonts w:ascii="Calibri" w:hAnsi="Calibri" w:cs="Calibri"/>
-          <w:sz w:val="22"/>
-          <w:szCs w:val="22"/>
-        </w:rPr>
-        <w:t>Team Achievers Award for Q4 2020</w:t>
+          <w:rFonts w:ascii="Calibri" w:hAnsi="Calibri" w:cs="Calibri"/>
+          <w:sz w:val="22"/>
+          <w:szCs w:val="22"/>
+        </w:rPr>
+        <w:t xml:space="preserve">Published few </w:t>
+      </w:r>
+      <w:r>
+        <w:rPr>
+          <w:rFonts w:ascii="Calibri" w:hAnsi="Calibri" w:cs="Calibri"/>
+          <w:sz w:val="22"/>
+          <w:szCs w:val="22"/>
+        </w:rPr>
+        <w:t>Am</w:t>
+      </w:r>
+      <w:r>
+        <w:rPr>
+          <w:rFonts w:ascii="Calibri" w:hAnsi="Calibri" w:cs="Calibri"/>
+          <w:sz w:val="22"/>
+          <w:szCs w:val="22"/>
+        </w:rPr>
+        <w:t>a</w:t>
+      </w:r>
+      <w:r>
+        <w:rPr>
+          <w:rFonts w:ascii="Calibri" w:hAnsi="Calibri" w:cs="Calibri"/>
+          <w:sz w:val="22"/>
+          <w:szCs w:val="22"/>
+        </w:rPr>
+        <w:t xml:space="preserve">zon </w:t>
+      </w:r>
+      <w:r>
+        <w:rPr>
+          <w:rFonts w:ascii="Calibri" w:hAnsi="Calibri" w:cs="Calibri"/>
+          <w:sz w:val="22"/>
+          <w:szCs w:val="22"/>
+        </w:rPr>
+        <w:t>Kindle eBooks</w:t>
       </w:r>
       <w:r>
         <w:rPr>
@@ -9529,7 +9812,46 @@
           <w:szCs w:val="22"/>
         </w:rPr>
         <w:tab/>
-        <w:t>2020</w:t>
+      </w:r>
+      <w:r>
+        <w:rPr>
+          <w:rFonts w:ascii="Calibri" w:hAnsi="Calibri" w:cs="Calibri"/>
+          <w:sz w:val="22"/>
+          <w:szCs w:val="22"/>
+        </w:rPr>
+        <w:tab/>
+      </w:r>
+      <w:r>
+        <w:rPr>
+          <w:rFonts w:ascii="Calibri" w:hAnsi="Calibri" w:cs="Calibri"/>
+          <w:sz w:val="22"/>
+          <w:szCs w:val="22"/>
+        </w:rPr>
+        <w:tab/>
+      </w:r>
+      <w:r>
+        <w:rPr>
+          <w:rFonts w:ascii="Calibri" w:hAnsi="Calibri" w:cs="Calibri"/>
+          <w:sz w:val="22"/>
+          <w:szCs w:val="22"/>
+        </w:rPr>
+        <w:tab/>
+      </w:r>
+      <w:r>
+        <w:rPr>
+          <w:rFonts w:ascii="Calibri" w:hAnsi="Calibri" w:cs="Calibri"/>
+          <w:sz w:val="22"/>
+          <w:szCs w:val="22"/>
+        </w:rPr>
+        <w:tab/>
+      </w:r>
+      <w:r>
+        <w:rPr>
+          <w:rFonts w:ascii="Calibri" w:hAnsi="Calibri" w:cs="Calibri"/>
+          <w:sz w:val="22"/>
+          <w:szCs w:val="22"/>
+        </w:rPr>
+        <w:t>2017</w:t>
       </w:r>
     </w:p>
     <w:p>
@@ -9553,103 +9875,47 @@
           <w:sz w:val="22"/>
           <w:szCs w:val="22"/>
         </w:rPr>
-        <w:t xml:space="preserve">Published </w:t>
-      </w:r>
-      <w:r>
-        <w:rPr>
-          <w:rFonts w:ascii="Calibri" w:hAnsi="Calibri" w:cs="Calibri"/>
-          <w:sz w:val="22"/>
-          <w:szCs w:val="22"/>
-        </w:rPr>
-        <w:t>Am</w:t>
-      </w:r>
-      <w:r>
-        <w:rPr>
-          <w:rFonts w:ascii="Calibri" w:hAnsi="Calibri" w:cs="Calibri"/>
-          <w:sz w:val="22"/>
-          <w:szCs w:val="22"/>
-        </w:rPr>
-        <w:t>a</w:t>
-      </w:r>
-      <w:r>
-        <w:rPr>
-          <w:rFonts w:ascii="Calibri" w:hAnsi="Calibri" w:cs="Calibri"/>
-          <w:sz w:val="22"/>
-          <w:szCs w:val="22"/>
-        </w:rPr>
-        <w:t xml:space="preserve">zon </w:t>
-      </w:r>
-      <w:r>
-        <w:rPr>
-          <w:rFonts w:ascii="Calibri" w:hAnsi="Calibri" w:cs="Calibri"/>
-          <w:sz w:val="22"/>
-          <w:szCs w:val="22"/>
-        </w:rPr>
-        <w:t>Kindle eBooks</w:t>
-      </w:r>
-      <w:r>
-        <w:rPr>
-          <w:rFonts w:ascii="Calibri" w:hAnsi="Calibri" w:cs="Calibri"/>
-          <w:sz w:val="22"/>
-          <w:szCs w:val="22"/>
-        </w:rPr>
-        <w:tab/>
-      </w:r>
-      <w:r>
-        <w:rPr>
-          <w:rFonts w:ascii="Calibri" w:hAnsi="Calibri" w:cs="Calibri"/>
-          <w:sz w:val="22"/>
-          <w:szCs w:val="22"/>
-        </w:rPr>
-        <w:tab/>
-      </w:r>
-      <w:r>
-        <w:rPr>
-          <w:rFonts w:ascii="Calibri" w:hAnsi="Calibri" w:cs="Calibri"/>
-          <w:sz w:val="22"/>
-          <w:szCs w:val="22"/>
-        </w:rPr>
-        <w:tab/>
-      </w:r>
-      <w:r>
-        <w:rPr>
-          <w:rFonts w:ascii="Calibri" w:hAnsi="Calibri" w:cs="Calibri"/>
-          <w:sz w:val="22"/>
-          <w:szCs w:val="22"/>
-        </w:rPr>
-        <w:tab/>
-      </w:r>
-      <w:r>
-        <w:rPr>
-          <w:rFonts w:ascii="Calibri" w:hAnsi="Calibri" w:cs="Calibri"/>
-          <w:sz w:val="22"/>
-          <w:szCs w:val="22"/>
-        </w:rPr>
-        <w:tab/>
-      </w:r>
-      <w:r>
-        <w:rPr>
-          <w:rFonts w:ascii="Calibri" w:hAnsi="Calibri" w:cs="Calibri"/>
-          <w:sz w:val="22"/>
-          <w:szCs w:val="22"/>
-        </w:rPr>
-        <w:tab/>
-      </w:r>
-      <w:r>
-        <w:rPr>
-          <w:rFonts w:ascii="Calibri" w:hAnsi="Calibri" w:cs="Calibri"/>
-          <w:sz w:val="22"/>
-          <w:szCs w:val="22"/>
-        </w:rPr>
-        <w:tab/>
-      </w:r>
-      <w:r>
-        <w:rPr>
-          <w:rFonts w:ascii="Calibri" w:hAnsi="Calibri" w:cs="Calibri"/>
-          <w:sz w:val="22"/>
-          <w:szCs w:val="22"/>
-        </w:rPr>
-        <w:tab/>
+        <w:t>Build Skills</w:t>
+      </w:r>
+      <w:r>
+        <w:rPr>
+          <w:rFonts w:ascii="Calibri" w:hAnsi="Calibri" w:cs="Calibri"/>
+          <w:sz w:val="22"/>
+          <w:szCs w:val="22"/>
+        </w:rPr>
+        <w:t xml:space="preserve"> </w:t>
+      </w:r>
+      <w:r>
+        <w:rPr>
+          <w:rFonts w:ascii="Calibri" w:hAnsi="Calibri" w:cs="Calibri"/>
+          <w:sz w:val="22"/>
+          <w:szCs w:val="22"/>
+        </w:rPr>
+        <w:t xml:space="preserve">with </w:t>
+      </w:r>
+      <w:r>
+        <w:rPr>
+          <w:rFonts w:ascii="Calibri" w:hAnsi="Calibri" w:cs="Calibri"/>
+          <w:sz w:val="22"/>
+          <w:szCs w:val="22"/>
+        </w:rPr>
+        <w:t>Alexa Skills Kit, AWS Lambda, and Python</w:t>
+      </w:r>
+      <w:r>
+        <w:rPr>
+          <w:rFonts w:ascii="Calibri" w:hAnsi="Calibri" w:cs="Calibri"/>
+          <w:sz w:val="22"/>
+          <w:szCs w:val="22"/>
+        </w:rPr>
+        <w:t xml:space="preserve"> using </w:t>
+      </w:r>
+      <w:r>
+        <w:rPr>
+          <w:rFonts w:ascii="Calibri" w:hAnsi="Calibri" w:cs="Calibri"/>
+          <w:sz w:val="22"/>
+          <w:szCs w:val="22"/>
+        </w:rPr>
+        <w:t>Rasp Pi</w:t>
       </w:r>
       <w:r>
         <w:rPr>
@@ -9721,63 +9987,49 @@
           <w:sz w:val="22"/>
           <w:szCs w:val="22"/>
         </w:rPr>
-        <w:t xml:space="preserve">Build </w:t>
-      </w:r>
-      <w:r>
-        <w:rPr>
-          <w:rFonts w:ascii="Calibri" w:hAnsi="Calibri" w:cs="Calibri"/>
-          <w:sz w:val="22"/>
-          <w:szCs w:val="22"/>
-        </w:rPr>
-        <w:t>s</w:t>
-      </w:r>
-      <w:r>
-        <w:rPr>
-          <w:rFonts w:ascii="Calibri" w:hAnsi="Calibri" w:cs="Calibri"/>
-          <w:sz w:val="22"/>
-          <w:szCs w:val="22"/>
-        </w:rPr>
-        <w:t>kills</w:t>
-      </w:r>
-      <w:r>
-        <w:rPr>
-          <w:rFonts w:ascii="Calibri" w:hAnsi="Calibri" w:cs="Calibri"/>
-          <w:sz w:val="22"/>
-          <w:szCs w:val="22"/>
-        </w:rPr>
-        <w:t xml:space="preserve"> </w:t>
-      </w:r>
-      <w:r>
-        <w:rPr>
-          <w:rFonts w:ascii="Calibri" w:hAnsi="Calibri" w:cs="Calibri"/>
-          <w:sz w:val="22"/>
-          <w:szCs w:val="22"/>
-        </w:rPr>
-        <w:t xml:space="preserve">with </w:t>
-      </w:r>
-      <w:r>
-        <w:rPr>
-          <w:rFonts w:ascii="Calibri" w:hAnsi="Calibri" w:cs="Calibri"/>
-          <w:sz w:val="22"/>
-          <w:szCs w:val="22"/>
-        </w:rPr>
-        <w:t>Alexa Skills Kit, AWS Lambda, and Python</w:t>
-      </w:r>
-      <w:r>
-        <w:rPr>
-          <w:rFonts w:ascii="Calibri" w:hAnsi="Calibri" w:cs="Calibri"/>
-          <w:sz w:val="22"/>
-          <w:szCs w:val="22"/>
-        </w:rPr>
-        <w:t xml:space="preserve"> using </w:t>
-      </w:r>
-      <w:r>
-        <w:rPr>
-          <w:rFonts w:ascii="Calibri" w:hAnsi="Calibri" w:cs="Calibri"/>
-          <w:sz w:val="22"/>
-          <w:szCs w:val="22"/>
-        </w:rPr>
-        <w:t>Rasp Pi</w:t>
+        <w:t xml:space="preserve">MAD </w:t>
+      </w:r>
+      <w:r>
+        <w:rPr>
+          <w:rFonts w:ascii="Calibri" w:hAnsi="Calibri" w:cs="Calibri"/>
+          <w:sz w:val="22"/>
+          <w:szCs w:val="22"/>
+        </w:rPr>
+        <w:t xml:space="preserve">(Made A Difference) </w:t>
+      </w:r>
+      <w:r>
+        <w:rPr>
+          <w:rFonts w:ascii="Calibri" w:hAnsi="Calibri" w:cs="Calibri"/>
+          <w:sz w:val="22"/>
+          <w:szCs w:val="22"/>
+        </w:rPr>
+        <w:t xml:space="preserve">Award for creating “IIS </w:t>
+      </w:r>
+      <w:proofErr w:type="spellStart"/>
+      <w:r>
+        <w:rPr>
+          <w:rFonts w:ascii="Calibri" w:hAnsi="Calibri" w:cs="Calibri"/>
+          <w:sz w:val="22"/>
+          <w:szCs w:val="22"/>
+        </w:rPr>
+        <w:t>AppPool</w:t>
+      </w:r>
+      <w:proofErr w:type="spellEnd"/>
+      <w:r>
+        <w:rPr>
+          <w:rFonts w:ascii="Calibri" w:hAnsi="Calibri" w:cs="Calibri"/>
+          <w:sz w:val="22"/>
+          <w:szCs w:val="22"/>
+        </w:rPr>
+        <w:t xml:space="preserve"> Reset To</w:t>
+      </w:r>
+      <w:r>
+        <w:rPr>
+          <w:rFonts w:ascii="Calibri" w:hAnsi="Calibri" w:cs="Calibri"/>
+          <w:sz w:val="22"/>
+          <w:szCs w:val="22"/>
+        </w:rPr>
+        <w:t xml:space="preserve">ol” at RBC      </w:t>
       </w:r>
       <w:r>
         <w:rPr>
@@ -9809,23 +10061,7 @@
           <w:sz w:val="22"/>
           <w:szCs w:val="22"/>
         </w:rPr>
-        <w:tab/>
-      </w:r>
-      <w:r>
-        <w:rPr>
-          <w:rFonts w:ascii="Calibri" w:hAnsi="Calibri" w:cs="Calibri"/>
-          <w:sz w:val="22"/>
-          <w:szCs w:val="22"/>
-        </w:rPr>
-        <w:tab/>
-      </w:r>
-      <w:r>
-        <w:rPr>
-          <w:rFonts w:ascii="Calibri" w:hAnsi="Calibri" w:cs="Calibri"/>
-          <w:sz w:val="22"/>
-          <w:szCs w:val="22"/>
-        </w:rPr>
-        <w:t>2017</w:t>
+        <w:t>2012</w:t>
       </w:r>
     </w:p>
     <w:p>
@@ -9849,86 +10085,6 @@
           <w:sz w:val="22"/>
           <w:szCs w:val="22"/>
         </w:rPr>
-        <w:t xml:space="preserve">MAD </w:t>
-      </w:r>
-      <w:r>
-        <w:rPr>
-          <w:rFonts w:ascii="Calibri" w:hAnsi="Calibri" w:cs="Calibri"/>
-          <w:sz w:val="22"/>
-          <w:szCs w:val="22"/>
-        </w:rPr>
-        <w:t xml:space="preserve">(Made A Difference) </w:t>
-      </w:r>
-      <w:r>
-        <w:rPr>
-          <w:rFonts w:ascii="Calibri" w:hAnsi="Calibri" w:cs="Calibri"/>
-          <w:sz w:val="22"/>
-          <w:szCs w:val="22"/>
-        </w:rPr>
-        <w:t>Award for creating “IIS AppPool Reset To</w:t>
-      </w:r>
-      <w:r>
-        <w:rPr>
-          <w:rFonts w:ascii="Calibri" w:hAnsi="Calibri" w:cs="Calibri"/>
-          <w:sz w:val="22"/>
-          <w:szCs w:val="22"/>
-        </w:rPr>
-        <w:t xml:space="preserve">ol” at RBC      </w:t>
-      </w:r>
-      <w:r>
-        <w:rPr>
-          <w:rFonts w:ascii="Calibri" w:hAnsi="Calibri" w:cs="Calibri"/>
-          <w:sz w:val="22"/>
-          <w:szCs w:val="22"/>
-        </w:rPr>
-        <w:tab/>
-      </w:r>
-      <w:r>
-        <w:rPr>
-          <w:rFonts w:ascii="Calibri" w:hAnsi="Calibri" w:cs="Calibri"/>
-          <w:sz w:val="22"/>
-          <w:szCs w:val="22"/>
-        </w:rPr>
-        <w:tab/>
-      </w:r>
-      <w:r>
-        <w:rPr>
-          <w:rFonts w:ascii="Calibri" w:hAnsi="Calibri" w:cs="Calibri"/>
-          <w:sz w:val="22"/>
-          <w:szCs w:val="22"/>
-        </w:rPr>
-        <w:tab/>
-      </w:r>
-      <w:r>
-        <w:rPr>
-          <w:rFonts w:ascii="Calibri" w:hAnsi="Calibri" w:cs="Calibri"/>
-          <w:sz w:val="22"/>
-          <w:szCs w:val="22"/>
-        </w:rPr>
-        <w:t>2012</w:t>
-      </w:r>
-    </w:p>
-    <w:p>
-      <w:pPr>
-        <w:numPr>
-          <w:ilvl w:val="0"/>
-          <w:numId w:val="28"/>
-        </w:numPr>
-        <w:pBdr>
-          <w:left w:val="none" w:sz="0" w:space="0" w:color="auto"/>
-        </w:pBdr>
-        <w:rPr>
-          <w:rFonts w:ascii="Calibri" w:hAnsi="Calibri" w:cs="Calibri"/>
-          <w:sz w:val="22"/>
-          <w:szCs w:val="22"/>
-        </w:rPr>
-      </w:pPr>
-      <w:r>
-        <w:rPr>
-          <w:rFonts w:ascii="Calibri" w:hAnsi="Calibri" w:cs="Calibri"/>
-          <w:sz w:val="22"/>
-          <w:szCs w:val="22"/>
-        </w:rPr>
         <w:t>A</w:t>
       </w:r>
       <w:r>
@@ -9961,7 +10117,25 @@
           <w:sz w:val="22"/>
           <w:szCs w:val="22"/>
         </w:rPr>
-        <w:t>” by Curomax Corporation</w:t>
+        <w:t xml:space="preserve">” by </w:t>
+      </w:r>
+      <w:proofErr w:type="spellStart"/>
+      <w:r>
+        <w:rPr>
+          <w:rFonts w:ascii="Calibri" w:hAnsi="Calibri" w:cs="Calibri"/>
+          <w:sz w:val="22"/>
+          <w:szCs w:val="22"/>
+        </w:rPr>
+        <w:t>Curomax</w:t>
+      </w:r>
+      <w:proofErr w:type="spellEnd"/>
+      <w:r>
+        <w:rPr>
+          <w:rFonts w:ascii="Calibri" w:hAnsi="Calibri" w:cs="Calibri"/>
+          <w:sz w:val="22"/>
+          <w:szCs w:val="22"/>
+        </w:rPr>
+        <w:t xml:space="preserve"> Corporation</w:t>
       </w:r>
       <w:r>
         <w:rPr>
@@ -14565,6 +14739,7 @@
   <w:style w:type="character" w:default="1" w:styleId="DefaultParagraphFont">
     <w:name w:val="Default Paragraph Font"/>
     <w:uiPriority w:val="1"/>
+    <w:semiHidden/>
     <w:unhideWhenUsed/>
   </w:style>
   <w:style w:type="table" w:default="1" w:styleId="TableNormal">
